--- a/Документация/Course Project_EasyWOW.docx
+++ b/Документация/Course Project_EasyWOW.docx
@@ -586,15 +586,14 @@
               <w:tab w:val="right" w:leader="dot" w:pos="9345"/>
             </w:tabs>
             <w:rPr>
-              <w:rFonts w:ascii="Times New Roman" w:hAnsi="Times New Roman"/>
+              <w:rFonts w:cstheme="minorBidi"/>
               <w:noProof/>
-              <w:sz w:val="28"/>
-              <w:szCs w:val="28"/>
+              <w:sz w:val="24"/>
+              <w:szCs w:val="24"/>
             </w:rPr>
           </w:pPr>
           <w:r>
             <w:rPr>
-              <w:rFonts w:ascii="Times New Roman" w:hAnsi="Times New Roman"/>
               <w:sz w:val="28"/>
               <w:szCs w:val="28"/>
             </w:rPr>
@@ -602,116 +601,87 @@
           </w:r>
           <w:r>
             <w:rPr>
-              <w:rFonts w:ascii="Times New Roman" w:hAnsi="Times New Roman"/>
               <w:sz w:val="28"/>
               <w:szCs w:val="28"/>
             </w:rPr>
-            <w:instrText xml:space="preserve"> TOC \o "1-3" \h \z \u </w:instrText>
+            <w:instrText xml:space="preserve"> TOC \h \z \t "1. Заголовок;1;Подзоголовок;2" </w:instrText>
           </w:r>
           <w:r>
             <w:rPr>
-              <w:rFonts w:ascii="Times New Roman" w:hAnsi="Times New Roman"/>
               <w:sz w:val="28"/>
               <w:szCs w:val="28"/>
             </w:rPr>
             <w:fldChar w:fldCharType="separate"/>
           </w:r>
-          <w:hyperlink w:anchor="_Toc38710061" w:history="1">
+          <w:hyperlink w:anchor="_Toc51078990" w:history="1">
             <w:r>
               <w:rPr>
                 <w:rStyle w:val="af"/>
-                <w:rFonts w:ascii="Times New Roman" w:hAnsi="Times New Roman"/>
                 <w:noProof/>
-                <w:sz w:val="28"/>
-                <w:szCs w:val="28"/>
               </w:rPr>
               <w:t>1.</w:t>
             </w:r>
             <w:r>
               <w:rPr>
-                <w:rFonts w:ascii="Times New Roman" w:hAnsi="Times New Roman"/>
+                <w:rFonts w:cstheme="minorBidi"/>
                 <w:noProof/>
-                <w:sz w:val="28"/>
-                <w:szCs w:val="28"/>
+                <w:sz w:val="24"/>
+                <w:szCs w:val="24"/>
               </w:rPr>
               <w:tab/>
             </w:r>
             <w:r>
               <w:rPr>
                 <w:rStyle w:val="af"/>
-                <w:rFonts w:ascii="Times New Roman" w:hAnsi="Times New Roman"/>
                 <w:noProof/>
-                <w:sz w:val="28"/>
-                <w:szCs w:val="28"/>
               </w:rPr>
               <w:t>Введение</w:t>
             </w:r>
             <w:r>
               <w:rPr>
-                <w:rFonts w:ascii="Times New Roman" w:hAnsi="Times New Roman"/>
                 <w:noProof/>
                 <w:webHidden/>
-                <w:sz w:val="28"/>
-                <w:szCs w:val="28"/>
               </w:rPr>
               <w:tab/>
             </w:r>
             <w:r>
               <w:rPr>
-                <w:rFonts w:ascii="Times New Roman" w:hAnsi="Times New Roman"/>
                 <w:noProof/>
                 <w:webHidden/>
-                <w:sz w:val="28"/>
-                <w:szCs w:val="28"/>
               </w:rPr>
               <w:fldChar w:fldCharType="begin"/>
             </w:r>
             <w:r>
               <w:rPr>
-                <w:rFonts w:ascii="Times New Roman" w:hAnsi="Times New Roman"/>
                 <w:noProof/>
                 <w:webHidden/>
-                <w:sz w:val="28"/>
-                <w:szCs w:val="28"/>
-              </w:rPr>
-              <w:instrText xml:space="preserve"> PAGEREF _Toc38710061 \h </w:instrText>
-            </w:r>
-            <w:r>
-              <w:rPr>
-                <w:rFonts w:ascii="Times New Roman" w:hAnsi="Times New Roman"/>
+              </w:rPr>
+              <w:instrText xml:space="preserve"> PAGEREF _Toc51078990 \h </w:instrText>
+            </w:r>
+            <w:r>
+              <w:rPr>
                 <w:noProof/>
                 <w:webHidden/>
-                <w:sz w:val="28"/>
-                <w:szCs w:val="28"/>
-              </w:rPr>
-            </w:r>
-            <w:r>
-              <w:rPr>
-                <w:rFonts w:ascii="Times New Roman" w:hAnsi="Times New Roman"/>
+              </w:rPr>
+            </w:r>
+            <w:r>
+              <w:rPr>
                 <w:noProof/>
                 <w:webHidden/>
-                <w:sz w:val="28"/>
-                <w:szCs w:val="28"/>
               </w:rPr>
               <w:fldChar w:fldCharType="separate"/>
             </w:r>
             <w:r>
               <w:rPr>
-                <w:rFonts w:ascii="Times New Roman" w:hAnsi="Times New Roman"/>
                 <w:noProof/>
                 <w:webHidden/>
-                <w:sz w:val="28"/>
-                <w:szCs w:val="28"/>
               </w:rPr>
               <w:t>3</w:t>
             </w:r>
             <w:r>
               <w:rPr>
-                <w:rFonts w:ascii="Times New Roman" w:hAnsi="Times New Roman"/>
                 <w:noProof/>
                 <w:webHidden/>
-                <w:sz w:val="28"/>
-                <w:szCs w:val="28"/>
               </w:rPr>
               <w:fldChar w:fldCharType="end"/>
             </w:r>
@@ -725,108 +695,81 @@
               <w:tab w:val="right" w:leader="dot" w:pos="9345"/>
             </w:tabs>
             <w:rPr>
-              <w:rFonts w:ascii="Times New Roman" w:hAnsi="Times New Roman"/>
+              <w:rFonts w:cstheme="minorBidi"/>
               <w:noProof/>
-              <w:sz w:val="28"/>
-              <w:szCs w:val="28"/>
+              <w:sz w:val="24"/>
+              <w:szCs w:val="24"/>
             </w:rPr>
           </w:pPr>
-          <w:hyperlink w:anchor="_Toc38710062" w:history="1">
+          <w:hyperlink w:anchor="_Toc51078991" w:history="1">
             <w:r>
               <w:rPr>
                 <w:rStyle w:val="af"/>
-                <w:rFonts w:ascii="Times New Roman" w:hAnsi="Times New Roman"/>
                 <w:noProof/>
-                <w:sz w:val="28"/>
-                <w:szCs w:val="28"/>
               </w:rPr>
               <w:t>2.</w:t>
             </w:r>
             <w:r>
               <w:rPr>
-                <w:rFonts w:ascii="Times New Roman" w:hAnsi="Times New Roman"/>
+                <w:rFonts w:cstheme="minorBidi"/>
                 <w:noProof/>
-                <w:sz w:val="28"/>
-                <w:szCs w:val="28"/>
+                <w:sz w:val="24"/>
+                <w:szCs w:val="24"/>
               </w:rPr>
               <w:tab/>
             </w:r>
             <w:r>
               <w:rPr>
                 <w:rStyle w:val="af"/>
-                <w:rFonts w:ascii="Times New Roman" w:hAnsi="Times New Roman"/>
                 <w:noProof/>
-                <w:sz w:val="28"/>
-                <w:szCs w:val="28"/>
               </w:rPr>
               <w:t>Используемые определения</w:t>
             </w:r>
             <w:r>
               <w:rPr>
-                <w:rFonts w:ascii="Times New Roman" w:hAnsi="Times New Roman"/>
                 <w:noProof/>
                 <w:webHidden/>
-                <w:sz w:val="28"/>
-                <w:szCs w:val="28"/>
               </w:rPr>
               <w:tab/>
             </w:r>
             <w:r>
               <w:rPr>
-                <w:rFonts w:ascii="Times New Roman" w:hAnsi="Times New Roman"/>
                 <w:noProof/>
                 <w:webHidden/>
-                <w:sz w:val="28"/>
-                <w:szCs w:val="28"/>
               </w:rPr>
               <w:fldChar w:fldCharType="begin"/>
             </w:r>
             <w:r>
               <w:rPr>
-                <w:rFonts w:ascii="Times New Roman" w:hAnsi="Times New Roman"/>
                 <w:noProof/>
                 <w:webHidden/>
-                <w:sz w:val="28"/>
-                <w:szCs w:val="28"/>
-              </w:rPr>
-              <w:instrText xml:space="preserve"> PAGEREF _Toc38710062 \h </w:instrText>
-            </w:r>
-            <w:r>
-              <w:rPr>
-                <w:rFonts w:ascii="Times New Roman" w:hAnsi="Times New Roman"/>
+              </w:rPr>
+              <w:instrText xml:space="preserve"> PAGEREF _Toc51078991 \h </w:instrText>
+            </w:r>
+            <w:r>
+              <w:rPr>
                 <w:noProof/>
                 <w:webHidden/>
-                <w:sz w:val="28"/>
-                <w:szCs w:val="28"/>
-              </w:rPr>
-            </w:r>
-            <w:r>
-              <w:rPr>
-                <w:rFonts w:ascii="Times New Roman" w:hAnsi="Times New Roman"/>
+              </w:rPr>
+            </w:r>
+            <w:r>
+              <w:rPr>
                 <w:noProof/>
                 <w:webHidden/>
-                <w:sz w:val="28"/>
-                <w:szCs w:val="28"/>
               </w:rPr>
               <w:fldChar w:fldCharType="separate"/>
             </w:r>
             <w:r>
               <w:rPr>
-                <w:rFonts w:ascii="Times New Roman" w:hAnsi="Times New Roman"/>
                 <w:noProof/>
                 <w:webHidden/>
-                <w:sz w:val="28"/>
-                <w:szCs w:val="28"/>
               </w:rPr>
               <w:t>4</w:t>
             </w:r>
             <w:r>
               <w:rPr>
-                <w:rFonts w:ascii="Times New Roman" w:hAnsi="Times New Roman"/>
                 <w:noProof/>
                 <w:webHidden/>
-                <w:sz w:val="28"/>
-                <w:szCs w:val="28"/>
               </w:rPr>
               <w:fldChar w:fldCharType="end"/>
             </w:r>
@@ -840,110 +783,83 @@
               <w:tab w:val="right" w:leader="dot" w:pos="9345"/>
             </w:tabs>
             <w:rPr>
-              <w:rFonts w:ascii="Times New Roman" w:hAnsi="Times New Roman"/>
+              <w:rFonts w:cstheme="minorBidi"/>
               <w:noProof/>
-              <w:sz w:val="28"/>
-              <w:szCs w:val="28"/>
+              <w:sz w:val="24"/>
+              <w:szCs w:val="24"/>
             </w:rPr>
           </w:pPr>
-          <w:hyperlink w:anchor="_Toc38710063" w:history="1">
+          <w:hyperlink w:anchor="_Toc51078992" w:history="1">
             <w:r>
               <w:rPr>
                 <w:rStyle w:val="af"/>
-                <w:rFonts w:ascii="Times New Roman" w:hAnsi="Times New Roman"/>
                 <w:noProof/>
-                <w:sz w:val="28"/>
-                <w:szCs w:val="28"/>
                 <w:lang w:eastAsia="en-US"/>
               </w:rPr>
               <w:t>3.</w:t>
             </w:r>
             <w:r>
               <w:rPr>
-                <w:rFonts w:ascii="Times New Roman" w:hAnsi="Times New Roman"/>
+                <w:rFonts w:cstheme="minorBidi"/>
                 <w:noProof/>
-                <w:sz w:val="28"/>
-                <w:szCs w:val="28"/>
+                <w:sz w:val="24"/>
+                <w:szCs w:val="24"/>
               </w:rPr>
               <w:tab/>
             </w:r>
             <w:r>
               <w:rPr>
                 <w:rStyle w:val="af"/>
-                <w:rFonts w:ascii="Times New Roman" w:hAnsi="Times New Roman"/>
                 <w:noProof/>
-                <w:sz w:val="28"/>
-                <w:szCs w:val="28"/>
                 <w:lang w:eastAsia="en-US"/>
               </w:rPr>
               <w:t>Постановка задачи</w:t>
             </w:r>
             <w:r>
               <w:rPr>
-                <w:rFonts w:ascii="Times New Roman" w:hAnsi="Times New Roman"/>
                 <w:noProof/>
                 <w:webHidden/>
-                <w:sz w:val="28"/>
-                <w:szCs w:val="28"/>
               </w:rPr>
               <w:tab/>
             </w:r>
             <w:r>
               <w:rPr>
-                <w:rFonts w:ascii="Times New Roman" w:hAnsi="Times New Roman"/>
                 <w:noProof/>
                 <w:webHidden/>
-                <w:sz w:val="28"/>
-                <w:szCs w:val="28"/>
               </w:rPr>
               <w:fldChar w:fldCharType="begin"/>
             </w:r>
             <w:r>
               <w:rPr>
-                <w:rFonts w:ascii="Times New Roman" w:hAnsi="Times New Roman"/>
                 <w:noProof/>
                 <w:webHidden/>
-                <w:sz w:val="28"/>
-                <w:szCs w:val="28"/>
-              </w:rPr>
-              <w:instrText xml:space="preserve"> PAGEREF _Toc38710063 \h </w:instrText>
-            </w:r>
-            <w:r>
-              <w:rPr>
-                <w:rFonts w:ascii="Times New Roman" w:hAnsi="Times New Roman"/>
+              </w:rPr>
+              <w:instrText xml:space="preserve"> PAGEREF _Toc51078992 \h </w:instrText>
+            </w:r>
+            <w:r>
+              <w:rPr>
                 <w:noProof/>
                 <w:webHidden/>
-                <w:sz w:val="28"/>
-                <w:szCs w:val="28"/>
-              </w:rPr>
-            </w:r>
-            <w:r>
-              <w:rPr>
-                <w:rFonts w:ascii="Times New Roman" w:hAnsi="Times New Roman"/>
+              </w:rPr>
+            </w:r>
+            <w:r>
+              <w:rPr>
                 <w:noProof/>
                 <w:webHidden/>
-                <w:sz w:val="28"/>
-                <w:szCs w:val="28"/>
               </w:rPr>
               <w:fldChar w:fldCharType="separate"/>
             </w:r>
             <w:r>
               <w:rPr>
-                <w:rFonts w:ascii="Times New Roman" w:hAnsi="Times New Roman"/>
                 <w:noProof/>
                 <w:webHidden/>
-                <w:sz w:val="28"/>
-                <w:szCs w:val="28"/>
               </w:rPr>
               <w:t>5</w:t>
             </w:r>
             <w:r>
               <w:rPr>
-                <w:rFonts w:ascii="Times New Roman" w:hAnsi="Times New Roman"/>
                 <w:noProof/>
                 <w:webHidden/>
-                <w:sz w:val="28"/>
-                <w:szCs w:val="28"/>
               </w:rPr>
               <w:fldChar w:fldCharType="end"/>
             </w:r>
@@ -957,110 +873,83 @@
               <w:tab w:val="right" w:leader="dot" w:pos="9345"/>
             </w:tabs>
             <w:rPr>
-              <w:rFonts w:ascii="Times New Roman" w:hAnsi="Times New Roman"/>
+              <w:rFonts w:cstheme="minorBidi"/>
               <w:noProof/>
-              <w:sz w:val="28"/>
-              <w:szCs w:val="28"/>
+              <w:sz w:val="24"/>
+              <w:szCs w:val="24"/>
             </w:rPr>
           </w:pPr>
-          <w:hyperlink w:anchor="_Toc38710064" w:history="1">
+          <w:hyperlink w:anchor="_Toc51078993" w:history="1">
             <w:r>
               <w:rPr>
                 <w:rStyle w:val="af"/>
-                <w:rFonts w:ascii="Times New Roman" w:hAnsi="Times New Roman"/>
                 <w:noProof/>
-                <w:sz w:val="28"/>
-                <w:szCs w:val="28"/>
                 <w:lang w:eastAsia="en-US"/>
               </w:rPr>
               <w:t>4.</w:t>
             </w:r>
             <w:r>
               <w:rPr>
-                <w:rFonts w:ascii="Times New Roman" w:hAnsi="Times New Roman"/>
+                <w:rFonts w:cstheme="minorBidi"/>
                 <w:noProof/>
-                <w:sz w:val="28"/>
-                <w:szCs w:val="28"/>
+                <w:sz w:val="24"/>
+                <w:szCs w:val="24"/>
               </w:rPr>
               <w:tab/>
             </w:r>
             <w:r>
               <w:rPr>
                 <w:rStyle w:val="af"/>
-                <w:rFonts w:ascii="Times New Roman" w:hAnsi="Times New Roman"/>
                 <w:noProof/>
-                <w:sz w:val="28"/>
-                <w:szCs w:val="28"/>
                 <w:lang w:eastAsia="en-US"/>
               </w:rPr>
               <w:t>Анализ предметной области</w:t>
             </w:r>
             <w:r>
               <w:rPr>
-                <w:rFonts w:ascii="Times New Roman" w:hAnsi="Times New Roman"/>
                 <w:noProof/>
                 <w:webHidden/>
-                <w:sz w:val="28"/>
-                <w:szCs w:val="28"/>
               </w:rPr>
               <w:tab/>
             </w:r>
             <w:r>
               <w:rPr>
-                <w:rFonts w:ascii="Times New Roman" w:hAnsi="Times New Roman"/>
                 <w:noProof/>
                 <w:webHidden/>
-                <w:sz w:val="28"/>
-                <w:szCs w:val="28"/>
               </w:rPr>
               <w:fldChar w:fldCharType="begin"/>
             </w:r>
             <w:r>
               <w:rPr>
-                <w:rFonts w:ascii="Times New Roman" w:hAnsi="Times New Roman"/>
                 <w:noProof/>
                 <w:webHidden/>
-                <w:sz w:val="28"/>
-                <w:szCs w:val="28"/>
-              </w:rPr>
-              <w:instrText xml:space="preserve"> PAGEREF _Toc38710064 \h </w:instrText>
-            </w:r>
-            <w:r>
-              <w:rPr>
-                <w:rFonts w:ascii="Times New Roman" w:hAnsi="Times New Roman"/>
+              </w:rPr>
+              <w:instrText xml:space="preserve"> PAGEREF _Toc51078993 \h </w:instrText>
+            </w:r>
+            <w:r>
+              <w:rPr>
                 <w:noProof/>
                 <w:webHidden/>
-                <w:sz w:val="28"/>
-                <w:szCs w:val="28"/>
-              </w:rPr>
-            </w:r>
-            <w:r>
-              <w:rPr>
-                <w:rFonts w:ascii="Times New Roman" w:hAnsi="Times New Roman"/>
+              </w:rPr>
+            </w:r>
+            <w:r>
+              <w:rPr>
                 <w:noProof/>
                 <w:webHidden/>
-                <w:sz w:val="28"/>
-                <w:szCs w:val="28"/>
               </w:rPr>
               <w:fldChar w:fldCharType="separate"/>
             </w:r>
             <w:r>
               <w:rPr>
-                <w:rFonts w:ascii="Times New Roman" w:hAnsi="Times New Roman"/>
                 <w:noProof/>
                 <w:webHidden/>
-                <w:sz w:val="28"/>
-                <w:szCs w:val="28"/>
               </w:rPr>
               <w:t>6</w:t>
             </w:r>
             <w:r>
               <w:rPr>
-                <w:rFonts w:ascii="Times New Roman" w:hAnsi="Times New Roman"/>
                 <w:noProof/>
                 <w:webHidden/>
-                <w:sz w:val="28"/>
-                <w:szCs w:val="28"/>
               </w:rPr>
               <w:fldChar w:fldCharType="end"/>
             </w:r>
@@ -1070,112 +959,85 @@
           <w:pPr>
             <w:pStyle w:val="22"/>
             <w:tabs>
-              <w:tab w:val="left" w:pos="880"/>
+              <w:tab w:val="left" w:pos="960"/>
               <w:tab w:val="right" w:leader="dot" w:pos="9345"/>
             </w:tabs>
             <w:rPr>
-              <w:rFonts w:ascii="Times New Roman" w:hAnsi="Times New Roman"/>
+              <w:rFonts w:cstheme="minorBidi"/>
               <w:noProof/>
-              <w:sz w:val="28"/>
-              <w:szCs w:val="28"/>
+              <w:sz w:val="24"/>
+              <w:szCs w:val="24"/>
             </w:rPr>
           </w:pPr>
-          <w:hyperlink w:anchor="_Toc38710065" w:history="1">
+          <w:hyperlink w:anchor="_Toc51078994" w:history="1">
             <w:r>
               <w:rPr>
                 <w:rStyle w:val="af"/>
-                <w:rFonts w:ascii="Times New Roman" w:hAnsi="Times New Roman"/>
                 <w:noProof/>
-                <w:sz w:val="28"/>
-                <w:szCs w:val="28"/>
               </w:rPr>
               <w:t>4.1</w:t>
             </w:r>
             <w:r>
               <w:rPr>
-                <w:rFonts w:ascii="Times New Roman" w:hAnsi="Times New Roman"/>
+                <w:rFonts w:cstheme="minorBidi"/>
                 <w:noProof/>
-                <w:sz w:val="28"/>
-                <w:szCs w:val="28"/>
+                <w:sz w:val="24"/>
+                <w:szCs w:val="24"/>
               </w:rPr>
               <w:tab/>
             </w:r>
             <w:r>
               <w:rPr>
                 <w:rStyle w:val="af"/>
-                <w:rFonts w:ascii="Times New Roman" w:hAnsi="Times New Roman"/>
                 <w:noProof/>
-                <w:sz w:val="28"/>
-                <w:szCs w:val="28"/>
               </w:rPr>
               <w:t>Основные возможности системы для анализа работы сотрудников в салоне красоты</w:t>
             </w:r>
             <w:r>
               <w:rPr>
-                <w:rFonts w:ascii="Times New Roman" w:hAnsi="Times New Roman"/>
                 <w:noProof/>
                 <w:webHidden/>
-                <w:sz w:val="28"/>
-                <w:szCs w:val="28"/>
               </w:rPr>
               <w:tab/>
             </w:r>
             <w:r>
               <w:rPr>
-                <w:rFonts w:ascii="Times New Roman" w:hAnsi="Times New Roman"/>
                 <w:noProof/>
                 <w:webHidden/>
-                <w:sz w:val="28"/>
-                <w:szCs w:val="28"/>
               </w:rPr>
               <w:fldChar w:fldCharType="begin"/>
             </w:r>
             <w:r>
               <w:rPr>
-                <w:rFonts w:ascii="Times New Roman" w:hAnsi="Times New Roman"/>
                 <w:noProof/>
                 <w:webHidden/>
-                <w:sz w:val="28"/>
-                <w:szCs w:val="28"/>
-              </w:rPr>
-              <w:instrText xml:space="preserve"> PAGEREF _Toc38710065 \h </w:instrText>
-            </w:r>
-            <w:r>
-              <w:rPr>
-                <w:rFonts w:ascii="Times New Roman" w:hAnsi="Times New Roman"/>
+              </w:rPr>
+              <w:instrText xml:space="preserve"> PAGEREF _Toc51078994 \h </w:instrText>
+            </w:r>
+            <w:r>
+              <w:rPr>
                 <w:noProof/>
                 <w:webHidden/>
-                <w:sz w:val="28"/>
-                <w:szCs w:val="28"/>
-              </w:rPr>
-            </w:r>
-            <w:r>
-              <w:rPr>
-                <w:rFonts w:ascii="Times New Roman" w:hAnsi="Times New Roman"/>
+              </w:rPr>
+            </w:r>
+            <w:r>
+              <w:rPr>
                 <w:noProof/>
                 <w:webHidden/>
-                <w:sz w:val="28"/>
-                <w:szCs w:val="28"/>
               </w:rPr>
               <w:fldChar w:fldCharType="separate"/>
             </w:r>
             <w:r>
               <w:rPr>
-                <w:rFonts w:ascii="Times New Roman" w:hAnsi="Times New Roman"/>
                 <w:noProof/>
                 <w:webHidden/>
-                <w:sz w:val="28"/>
-                <w:szCs w:val="28"/>
               </w:rPr>
               <w:t>9</w:t>
             </w:r>
             <w:r>
               <w:rPr>
-                <w:rFonts w:ascii="Times New Roman" w:hAnsi="Times New Roman"/>
                 <w:noProof/>
                 <w:webHidden/>
-                <w:sz w:val="28"/>
-                <w:szCs w:val="28"/>
               </w:rPr>
               <w:fldChar w:fldCharType="end"/>
             </w:r>
@@ -1185,112 +1047,85 @@
           <w:pPr>
             <w:pStyle w:val="22"/>
             <w:tabs>
-              <w:tab w:val="left" w:pos="880"/>
+              <w:tab w:val="left" w:pos="960"/>
               <w:tab w:val="right" w:leader="dot" w:pos="9345"/>
             </w:tabs>
             <w:rPr>
-              <w:rFonts w:ascii="Times New Roman" w:hAnsi="Times New Roman"/>
+              <w:rFonts w:cstheme="minorBidi"/>
               <w:noProof/>
-              <w:sz w:val="28"/>
-              <w:szCs w:val="28"/>
+              <w:sz w:val="24"/>
+              <w:szCs w:val="24"/>
             </w:rPr>
           </w:pPr>
-          <w:hyperlink w:anchor="_Toc38710066" w:history="1">
+          <w:hyperlink w:anchor="_Toc51078995" w:history="1">
             <w:r>
               <w:rPr>
                 <w:rStyle w:val="af"/>
-                <w:rFonts w:ascii="Times New Roman" w:hAnsi="Times New Roman"/>
                 <w:noProof/>
-                <w:sz w:val="28"/>
-                <w:szCs w:val="28"/>
               </w:rPr>
               <w:t>4.2</w:t>
             </w:r>
             <w:r>
               <w:rPr>
-                <w:rFonts w:ascii="Times New Roman" w:hAnsi="Times New Roman"/>
+                <w:rFonts w:cstheme="minorBidi"/>
                 <w:noProof/>
-                <w:sz w:val="28"/>
-                <w:szCs w:val="28"/>
+                <w:sz w:val="24"/>
+                <w:szCs w:val="24"/>
               </w:rPr>
               <w:tab/>
             </w:r>
             <w:r>
               <w:rPr>
                 <w:rStyle w:val="af"/>
-                <w:rFonts w:ascii="Times New Roman" w:hAnsi="Times New Roman"/>
                 <w:noProof/>
-                <w:sz w:val="28"/>
-                <w:szCs w:val="28"/>
               </w:rPr>
               <w:t>Журнал записи клиентов в салон красоты</w:t>
             </w:r>
             <w:r>
               <w:rPr>
-                <w:rFonts w:ascii="Times New Roman" w:hAnsi="Times New Roman"/>
                 <w:noProof/>
                 <w:webHidden/>
-                <w:sz w:val="28"/>
-                <w:szCs w:val="28"/>
               </w:rPr>
               <w:tab/>
             </w:r>
             <w:r>
               <w:rPr>
-                <w:rFonts w:ascii="Times New Roman" w:hAnsi="Times New Roman"/>
                 <w:noProof/>
                 <w:webHidden/>
-                <w:sz w:val="28"/>
-                <w:szCs w:val="28"/>
               </w:rPr>
               <w:fldChar w:fldCharType="begin"/>
             </w:r>
             <w:r>
               <w:rPr>
-                <w:rFonts w:ascii="Times New Roman" w:hAnsi="Times New Roman"/>
                 <w:noProof/>
                 <w:webHidden/>
-                <w:sz w:val="28"/>
-                <w:szCs w:val="28"/>
-              </w:rPr>
-              <w:instrText xml:space="preserve"> PAGEREF _Toc38710066 \h </w:instrText>
-            </w:r>
-            <w:r>
-              <w:rPr>
-                <w:rFonts w:ascii="Times New Roman" w:hAnsi="Times New Roman"/>
+              </w:rPr>
+              <w:instrText xml:space="preserve"> PAGEREF _Toc51078995 \h </w:instrText>
+            </w:r>
+            <w:r>
+              <w:rPr>
                 <w:noProof/>
                 <w:webHidden/>
-                <w:sz w:val="28"/>
-                <w:szCs w:val="28"/>
-              </w:rPr>
-            </w:r>
-            <w:r>
-              <w:rPr>
-                <w:rFonts w:ascii="Times New Roman" w:hAnsi="Times New Roman"/>
+              </w:rPr>
+            </w:r>
+            <w:r>
+              <w:rPr>
                 <w:noProof/>
                 <w:webHidden/>
-                <w:sz w:val="28"/>
-                <w:szCs w:val="28"/>
               </w:rPr>
               <w:fldChar w:fldCharType="separate"/>
             </w:r>
             <w:r>
               <w:rPr>
-                <w:rFonts w:ascii="Times New Roman" w:hAnsi="Times New Roman"/>
                 <w:noProof/>
                 <w:webHidden/>
-                <w:sz w:val="28"/>
-                <w:szCs w:val="28"/>
               </w:rPr>
               <w:t>9</w:t>
             </w:r>
             <w:r>
               <w:rPr>
-                <w:rFonts w:ascii="Times New Roman" w:hAnsi="Times New Roman"/>
                 <w:noProof/>
                 <w:webHidden/>
-                <w:sz w:val="28"/>
-                <w:szCs w:val="28"/>
               </w:rPr>
               <w:fldChar w:fldCharType="end"/>
             </w:r>
@@ -1300,112 +1135,85 @@
           <w:pPr>
             <w:pStyle w:val="22"/>
             <w:tabs>
-              <w:tab w:val="left" w:pos="880"/>
+              <w:tab w:val="left" w:pos="960"/>
               <w:tab w:val="right" w:leader="dot" w:pos="9345"/>
             </w:tabs>
             <w:rPr>
-              <w:rFonts w:ascii="Times New Roman" w:hAnsi="Times New Roman"/>
+              <w:rFonts w:cstheme="minorBidi"/>
               <w:noProof/>
-              <w:sz w:val="28"/>
-              <w:szCs w:val="28"/>
+              <w:sz w:val="24"/>
+              <w:szCs w:val="24"/>
             </w:rPr>
           </w:pPr>
-          <w:hyperlink w:anchor="_Toc38710067" w:history="1">
+          <w:hyperlink w:anchor="_Toc51078996" w:history="1">
             <w:r>
               <w:rPr>
                 <w:rStyle w:val="af"/>
-                <w:rFonts w:ascii="Times New Roman" w:hAnsi="Times New Roman"/>
                 <w:noProof/>
-                <w:sz w:val="28"/>
-                <w:szCs w:val="28"/>
               </w:rPr>
               <w:t>4.3</w:t>
             </w:r>
             <w:r>
               <w:rPr>
-                <w:rFonts w:ascii="Times New Roman" w:hAnsi="Times New Roman"/>
+                <w:rFonts w:cstheme="minorBidi"/>
                 <w:noProof/>
-                <w:sz w:val="28"/>
-                <w:szCs w:val="28"/>
+                <w:sz w:val="24"/>
+                <w:szCs w:val="24"/>
               </w:rPr>
               <w:tab/>
             </w:r>
             <w:r>
               <w:rPr>
                 <w:rStyle w:val="af"/>
-                <w:rFonts w:ascii="Times New Roman" w:hAnsi="Times New Roman"/>
                 <w:noProof/>
-                <w:sz w:val="28"/>
-                <w:szCs w:val="28"/>
               </w:rPr>
               <w:t>Онлайн запись в салоны красоты и клиники</w:t>
             </w:r>
             <w:r>
               <w:rPr>
-                <w:rFonts w:ascii="Times New Roman" w:hAnsi="Times New Roman"/>
                 <w:noProof/>
                 <w:webHidden/>
-                <w:sz w:val="28"/>
-                <w:szCs w:val="28"/>
               </w:rPr>
               <w:tab/>
             </w:r>
             <w:r>
               <w:rPr>
-                <w:rFonts w:ascii="Times New Roman" w:hAnsi="Times New Roman"/>
                 <w:noProof/>
                 <w:webHidden/>
-                <w:sz w:val="28"/>
-                <w:szCs w:val="28"/>
               </w:rPr>
               <w:fldChar w:fldCharType="begin"/>
             </w:r>
             <w:r>
               <w:rPr>
-                <w:rFonts w:ascii="Times New Roman" w:hAnsi="Times New Roman"/>
                 <w:noProof/>
                 <w:webHidden/>
-                <w:sz w:val="28"/>
-                <w:szCs w:val="28"/>
-              </w:rPr>
-              <w:instrText xml:space="preserve"> PAGEREF _Toc38710067 \h </w:instrText>
-            </w:r>
-            <w:r>
-              <w:rPr>
-                <w:rFonts w:ascii="Times New Roman" w:hAnsi="Times New Roman"/>
+              </w:rPr>
+              <w:instrText xml:space="preserve"> PAGEREF _Toc51078996 \h </w:instrText>
+            </w:r>
+            <w:r>
+              <w:rPr>
                 <w:noProof/>
                 <w:webHidden/>
-                <w:sz w:val="28"/>
-                <w:szCs w:val="28"/>
-              </w:rPr>
-            </w:r>
-            <w:r>
-              <w:rPr>
-                <w:rFonts w:ascii="Times New Roman" w:hAnsi="Times New Roman"/>
+              </w:rPr>
+            </w:r>
+            <w:r>
+              <w:rPr>
                 <w:noProof/>
                 <w:webHidden/>
-                <w:sz w:val="28"/>
-                <w:szCs w:val="28"/>
               </w:rPr>
               <w:fldChar w:fldCharType="separate"/>
             </w:r>
             <w:r>
               <w:rPr>
-                <w:rFonts w:ascii="Times New Roman" w:hAnsi="Times New Roman"/>
                 <w:noProof/>
                 <w:webHidden/>
-                <w:sz w:val="28"/>
-                <w:szCs w:val="28"/>
               </w:rPr>
               <w:t>12</w:t>
             </w:r>
             <w:r>
               <w:rPr>
-                <w:rFonts w:ascii="Times New Roman" w:hAnsi="Times New Roman"/>
                 <w:noProof/>
                 <w:webHidden/>
-                <w:sz w:val="28"/>
-                <w:szCs w:val="28"/>
               </w:rPr>
               <w:fldChar w:fldCharType="end"/>
             </w:r>
@@ -1415,112 +1223,85 @@
           <w:pPr>
             <w:pStyle w:val="22"/>
             <w:tabs>
-              <w:tab w:val="left" w:pos="880"/>
+              <w:tab w:val="left" w:pos="960"/>
               <w:tab w:val="right" w:leader="dot" w:pos="9345"/>
             </w:tabs>
             <w:rPr>
-              <w:rFonts w:ascii="Times New Roman" w:hAnsi="Times New Roman"/>
+              <w:rFonts w:cstheme="minorBidi"/>
               <w:noProof/>
-              <w:sz w:val="28"/>
-              <w:szCs w:val="28"/>
+              <w:sz w:val="24"/>
+              <w:szCs w:val="24"/>
             </w:rPr>
           </w:pPr>
-          <w:hyperlink w:anchor="_Toc38710068" w:history="1">
+          <w:hyperlink w:anchor="_Toc51078997" w:history="1">
             <w:r>
               <w:rPr>
                 <w:rStyle w:val="af"/>
-                <w:rFonts w:ascii="Times New Roman" w:hAnsi="Times New Roman"/>
                 <w:noProof/>
-                <w:sz w:val="28"/>
-                <w:szCs w:val="28"/>
               </w:rPr>
               <w:t>4.4</w:t>
             </w:r>
             <w:r>
               <w:rPr>
-                <w:rFonts w:ascii="Times New Roman" w:hAnsi="Times New Roman"/>
+                <w:rFonts w:cstheme="minorBidi"/>
                 <w:noProof/>
-                <w:sz w:val="28"/>
-                <w:szCs w:val="28"/>
+                <w:sz w:val="24"/>
+                <w:szCs w:val="24"/>
               </w:rPr>
               <w:tab/>
             </w:r>
             <w:r>
               <w:rPr>
                 <w:rStyle w:val="af"/>
-                <w:rFonts w:ascii="Times New Roman" w:hAnsi="Times New Roman"/>
                 <w:noProof/>
-                <w:sz w:val="28"/>
-                <w:szCs w:val="28"/>
               </w:rPr>
               <w:t>Проблемы развития информационных систем в салонах красоты</w:t>
             </w:r>
             <w:r>
               <w:rPr>
-                <w:rFonts w:ascii="Times New Roman" w:hAnsi="Times New Roman"/>
                 <w:noProof/>
                 <w:webHidden/>
-                <w:sz w:val="28"/>
-                <w:szCs w:val="28"/>
               </w:rPr>
               <w:tab/>
             </w:r>
             <w:r>
               <w:rPr>
-                <w:rFonts w:ascii="Times New Roman" w:hAnsi="Times New Roman"/>
                 <w:noProof/>
                 <w:webHidden/>
-                <w:sz w:val="28"/>
-                <w:szCs w:val="28"/>
               </w:rPr>
               <w:fldChar w:fldCharType="begin"/>
             </w:r>
             <w:r>
               <w:rPr>
-                <w:rFonts w:ascii="Times New Roman" w:hAnsi="Times New Roman"/>
                 <w:noProof/>
                 <w:webHidden/>
-                <w:sz w:val="28"/>
-                <w:szCs w:val="28"/>
-              </w:rPr>
-              <w:instrText xml:space="preserve"> PAGEREF _Toc38710068 \h </w:instrText>
-            </w:r>
-            <w:r>
-              <w:rPr>
-                <w:rFonts w:ascii="Times New Roman" w:hAnsi="Times New Roman"/>
+              </w:rPr>
+              <w:instrText xml:space="preserve"> PAGEREF _Toc51078997 \h </w:instrText>
+            </w:r>
+            <w:r>
+              <w:rPr>
                 <w:noProof/>
                 <w:webHidden/>
-                <w:sz w:val="28"/>
-                <w:szCs w:val="28"/>
-              </w:rPr>
-            </w:r>
-            <w:r>
-              <w:rPr>
-                <w:rFonts w:ascii="Times New Roman" w:hAnsi="Times New Roman"/>
+              </w:rPr>
+            </w:r>
+            <w:r>
+              <w:rPr>
                 <w:noProof/>
                 <w:webHidden/>
-                <w:sz w:val="28"/>
-                <w:szCs w:val="28"/>
               </w:rPr>
               <w:fldChar w:fldCharType="separate"/>
             </w:r>
             <w:r>
               <w:rPr>
-                <w:rFonts w:ascii="Times New Roman" w:hAnsi="Times New Roman"/>
                 <w:noProof/>
                 <w:webHidden/>
-                <w:sz w:val="28"/>
-                <w:szCs w:val="28"/>
               </w:rPr>
               <w:t>15</w:t>
             </w:r>
             <w:r>
               <w:rPr>
-                <w:rFonts w:ascii="Times New Roman" w:hAnsi="Times New Roman"/>
                 <w:noProof/>
                 <w:webHidden/>
-                <w:sz w:val="28"/>
-                <w:szCs w:val="28"/>
               </w:rPr>
               <w:fldChar w:fldCharType="end"/>
             </w:r>
@@ -1534,108 +1315,81 @@
               <w:tab w:val="right" w:leader="dot" w:pos="9345"/>
             </w:tabs>
             <w:rPr>
-              <w:rFonts w:ascii="Times New Roman" w:hAnsi="Times New Roman"/>
+              <w:rFonts w:cstheme="minorBidi"/>
               <w:noProof/>
-              <w:sz w:val="28"/>
-              <w:szCs w:val="28"/>
+              <w:sz w:val="24"/>
+              <w:szCs w:val="24"/>
             </w:rPr>
           </w:pPr>
-          <w:hyperlink w:anchor="_Toc38710069" w:history="1">
+          <w:hyperlink w:anchor="_Toc51078998" w:history="1">
             <w:r>
               <w:rPr>
                 <w:rStyle w:val="af"/>
-                <w:rFonts w:ascii="Times New Roman" w:hAnsi="Times New Roman"/>
                 <w:noProof/>
-                <w:sz w:val="28"/>
-                <w:szCs w:val="28"/>
               </w:rPr>
               <w:t>5.</w:t>
             </w:r>
             <w:r>
               <w:rPr>
-                <w:rFonts w:ascii="Times New Roman" w:hAnsi="Times New Roman"/>
+                <w:rFonts w:cstheme="minorBidi"/>
                 <w:noProof/>
-                <w:sz w:val="28"/>
-                <w:szCs w:val="28"/>
+                <w:sz w:val="24"/>
+                <w:szCs w:val="24"/>
               </w:rPr>
               <w:tab/>
             </w:r>
             <w:r>
               <w:rPr>
                 <w:rStyle w:val="af"/>
-                <w:rFonts w:ascii="Times New Roman" w:hAnsi="Times New Roman"/>
                 <w:noProof/>
-                <w:sz w:val="28"/>
-                <w:szCs w:val="28"/>
               </w:rPr>
               <w:t>Обоснование выбора продуктовых воронок</w:t>
             </w:r>
             <w:r>
               <w:rPr>
-                <w:rFonts w:ascii="Times New Roman" w:hAnsi="Times New Roman"/>
                 <w:noProof/>
                 <w:webHidden/>
-                <w:sz w:val="28"/>
-                <w:szCs w:val="28"/>
               </w:rPr>
               <w:tab/>
             </w:r>
             <w:r>
               <w:rPr>
-                <w:rFonts w:ascii="Times New Roman" w:hAnsi="Times New Roman"/>
                 <w:noProof/>
                 <w:webHidden/>
-                <w:sz w:val="28"/>
-                <w:szCs w:val="28"/>
               </w:rPr>
               <w:fldChar w:fldCharType="begin"/>
             </w:r>
             <w:r>
               <w:rPr>
-                <w:rFonts w:ascii="Times New Roman" w:hAnsi="Times New Roman"/>
                 <w:noProof/>
                 <w:webHidden/>
-                <w:sz w:val="28"/>
-                <w:szCs w:val="28"/>
-              </w:rPr>
-              <w:instrText xml:space="preserve"> PAGEREF _Toc38710069 \h </w:instrText>
-            </w:r>
-            <w:r>
-              <w:rPr>
-                <w:rFonts w:ascii="Times New Roman" w:hAnsi="Times New Roman"/>
+              </w:rPr>
+              <w:instrText xml:space="preserve"> PAGEREF _Toc51078998 \h </w:instrText>
+            </w:r>
+            <w:r>
+              <w:rPr>
                 <w:noProof/>
                 <w:webHidden/>
-                <w:sz w:val="28"/>
-                <w:szCs w:val="28"/>
-              </w:rPr>
-            </w:r>
-            <w:r>
-              <w:rPr>
-                <w:rFonts w:ascii="Times New Roman" w:hAnsi="Times New Roman"/>
+              </w:rPr>
+            </w:r>
+            <w:r>
+              <w:rPr>
                 <w:noProof/>
                 <w:webHidden/>
-                <w:sz w:val="28"/>
-                <w:szCs w:val="28"/>
               </w:rPr>
               <w:fldChar w:fldCharType="separate"/>
             </w:r>
             <w:r>
               <w:rPr>
-                <w:rFonts w:ascii="Times New Roman" w:hAnsi="Times New Roman"/>
                 <w:noProof/>
                 <w:webHidden/>
-                <w:sz w:val="28"/>
-                <w:szCs w:val="28"/>
               </w:rPr>
               <w:t>17</w:t>
             </w:r>
             <w:r>
               <w:rPr>
-                <w:rFonts w:ascii="Times New Roman" w:hAnsi="Times New Roman"/>
                 <w:noProof/>
                 <w:webHidden/>
-                <w:sz w:val="28"/>
-                <w:szCs w:val="28"/>
               </w:rPr>
               <w:fldChar w:fldCharType="end"/>
             </w:r>
@@ -1645,112 +1399,85 @@
           <w:pPr>
             <w:pStyle w:val="22"/>
             <w:tabs>
-              <w:tab w:val="left" w:pos="880"/>
+              <w:tab w:val="left" w:pos="960"/>
               <w:tab w:val="right" w:leader="dot" w:pos="9345"/>
             </w:tabs>
             <w:rPr>
-              <w:rFonts w:ascii="Times New Roman" w:hAnsi="Times New Roman"/>
+              <w:rFonts w:cstheme="minorBidi"/>
               <w:noProof/>
-              <w:sz w:val="28"/>
-              <w:szCs w:val="28"/>
+              <w:sz w:val="24"/>
+              <w:szCs w:val="24"/>
             </w:rPr>
           </w:pPr>
-          <w:hyperlink w:anchor="_Toc38710070" w:history="1">
+          <w:hyperlink w:anchor="_Toc51078999" w:history="1">
             <w:r>
               <w:rPr>
                 <w:rStyle w:val="af"/>
-                <w:rFonts w:ascii="Times New Roman" w:hAnsi="Times New Roman"/>
                 <w:noProof/>
-                <w:sz w:val="28"/>
-                <w:szCs w:val="28"/>
               </w:rPr>
               <w:t>5.1</w:t>
             </w:r>
             <w:r>
               <w:rPr>
-                <w:rFonts w:ascii="Times New Roman" w:hAnsi="Times New Roman"/>
+                <w:rFonts w:cstheme="minorBidi"/>
                 <w:noProof/>
-                <w:sz w:val="28"/>
-                <w:szCs w:val="28"/>
+                <w:sz w:val="24"/>
+                <w:szCs w:val="24"/>
               </w:rPr>
               <w:tab/>
             </w:r>
             <w:r>
               <w:rPr>
                 <w:rStyle w:val="af"/>
-                <w:rFonts w:ascii="Times New Roman" w:hAnsi="Times New Roman"/>
                 <w:noProof/>
-                <w:sz w:val="28"/>
-                <w:szCs w:val="28"/>
               </w:rPr>
               <w:t>Общие причины:</w:t>
             </w:r>
             <w:r>
               <w:rPr>
-                <w:rFonts w:ascii="Times New Roman" w:hAnsi="Times New Roman"/>
                 <w:noProof/>
                 <w:webHidden/>
-                <w:sz w:val="28"/>
-                <w:szCs w:val="28"/>
               </w:rPr>
               <w:tab/>
             </w:r>
             <w:r>
               <w:rPr>
-                <w:rFonts w:ascii="Times New Roman" w:hAnsi="Times New Roman"/>
                 <w:noProof/>
                 <w:webHidden/>
-                <w:sz w:val="28"/>
-                <w:szCs w:val="28"/>
               </w:rPr>
               <w:fldChar w:fldCharType="begin"/>
             </w:r>
             <w:r>
               <w:rPr>
-                <w:rFonts w:ascii="Times New Roman" w:hAnsi="Times New Roman"/>
                 <w:noProof/>
                 <w:webHidden/>
-                <w:sz w:val="28"/>
-                <w:szCs w:val="28"/>
-              </w:rPr>
-              <w:instrText xml:space="preserve"> PAGEREF _Toc38710070 \h </w:instrText>
-            </w:r>
-            <w:r>
-              <w:rPr>
-                <w:rFonts w:ascii="Times New Roman" w:hAnsi="Times New Roman"/>
+              </w:rPr>
+              <w:instrText xml:space="preserve"> PAGEREF _Toc51078999 \h </w:instrText>
+            </w:r>
+            <w:r>
+              <w:rPr>
                 <w:noProof/>
                 <w:webHidden/>
-                <w:sz w:val="28"/>
-                <w:szCs w:val="28"/>
-              </w:rPr>
-            </w:r>
-            <w:r>
-              <w:rPr>
-                <w:rFonts w:ascii="Times New Roman" w:hAnsi="Times New Roman"/>
+              </w:rPr>
+            </w:r>
+            <w:r>
+              <w:rPr>
                 <w:noProof/>
                 <w:webHidden/>
-                <w:sz w:val="28"/>
-                <w:szCs w:val="28"/>
               </w:rPr>
               <w:fldChar w:fldCharType="separate"/>
             </w:r>
             <w:r>
               <w:rPr>
-                <w:rFonts w:ascii="Times New Roman" w:hAnsi="Times New Roman"/>
                 <w:noProof/>
                 <w:webHidden/>
-                <w:sz w:val="28"/>
-                <w:szCs w:val="28"/>
               </w:rPr>
               <w:t>17</w:t>
             </w:r>
             <w:r>
               <w:rPr>
-                <w:rFonts w:ascii="Times New Roman" w:hAnsi="Times New Roman"/>
                 <w:noProof/>
                 <w:webHidden/>
-                <w:sz w:val="28"/>
-                <w:szCs w:val="28"/>
               </w:rPr>
               <w:fldChar w:fldCharType="end"/>
             </w:r>
@@ -1760,112 +1487,85 @@
           <w:pPr>
             <w:pStyle w:val="22"/>
             <w:tabs>
-              <w:tab w:val="left" w:pos="880"/>
+              <w:tab w:val="left" w:pos="960"/>
               <w:tab w:val="right" w:leader="dot" w:pos="9345"/>
             </w:tabs>
             <w:rPr>
-              <w:rFonts w:ascii="Times New Roman" w:hAnsi="Times New Roman"/>
+              <w:rFonts w:cstheme="minorBidi"/>
               <w:noProof/>
-              <w:sz w:val="28"/>
-              <w:szCs w:val="28"/>
+              <w:sz w:val="24"/>
+              <w:szCs w:val="24"/>
             </w:rPr>
           </w:pPr>
-          <w:hyperlink w:anchor="_Toc38710071" w:history="1">
+          <w:hyperlink w:anchor="_Toc51079000" w:history="1">
             <w:r>
               <w:rPr>
                 <w:rStyle w:val="af"/>
-                <w:rFonts w:ascii="Times New Roman" w:hAnsi="Times New Roman"/>
                 <w:noProof/>
-                <w:sz w:val="28"/>
-                <w:szCs w:val="28"/>
               </w:rPr>
               <w:t>5.2</w:t>
             </w:r>
             <w:r>
               <w:rPr>
-                <w:rFonts w:ascii="Times New Roman" w:hAnsi="Times New Roman"/>
+                <w:rFonts w:cstheme="minorBidi"/>
                 <w:noProof/>
-                <w:sz w:val="28"/>
-                <w:szCs w:val="28"/>
+                <w:sz w:val="24"/>
+                <w:szCs w:val="24"/>
               </w:rPr>
               <w:tab/>
             </w:r>
             <w:r>
               <w:rPr>
                 <w:rStyle w:val="af"/>
-                <w:rFonts w:ascii="Times New Roman" w:hAnsi="Times New Roman"/>
                 <w:noProof/>
-                <w:sz w:val="28"/>
-                <w:szCs w:val="28"/>
               </w:rPr>
               <w:t>Частные причины</w:t>
             </w:r>
             <w:r>
               <w:rPr>
-                <w:rFonts w:ascii="Times New Roman" w:hAnsi="Times New Roman"/>
                 <w:noProof/>
                 <w:webHidden/>
-                <w:sz w:val="28"/>
-                <w:szCs w:val="28"/>
               </w:rPr>
               <w:tab/>
             </w:r>
             <w:r>
               <w:rPr>
-                <w:rFonts w:ascii="Times New Roman" w:hAnsi="Times New Roman"/>
                 <w:noProof/>
                 <w:webHidden/>
-                <w:sz w:val="28"/>
-                <w:szCs w:val="28"/>
               </w:rPr>
               <w:fldChar w:fldCharType="begin"/>
             </w:r>
             <w:r>
               <w:rPr>
-                <w:rFonts w:ascii="Times New Roman" w:hAnsi="Times New Roman"/>
                 <w:noProof/>
                 <w:webHidden/>
-                <w:sz w:val="28"/>
-                <w:szCs w:val="28"/>
-              </w:rPr>
-              <w:instrText xml:space="preserve"> PAGEREF _Toc38710071 \h </w:instrText>
-            </w:r>
-            <w:r>
-              <w:rPr>
-                <w:rFonts w:ascii="Times New Roman" w:hAnsi="Times New Roman"/>
+              </w:rPr>
+              <w:instrText xml:space="preserve"> PAGEREF _Toc51079000 \h </w:instrText>
+            </w:r>
+            <w:r>
+              <w:rPr>
                 <w:noProof/>
                 <w:webHidden/>
-                <w:sz w:val="28"/>
-                <w:szCs w:val="28"/>
-              </w:rPr>
-            </w:r>
-            <w:r>
-              <w:rPr>
-                <w:rFonts w:ascii="Times New Roman" w:hAnsi="Times New Roman"/>
+              </w:rPr>
+            </w:r>
+            <w:r>
+              <w:rPr>
                 <w:noProof/>
                 <w:webHidden/>
-                <w:sz w:val="28"/>
-                <w:szCs w:val="28"/>
               </w:rPr>
               <w:fldChar w:fldCharType="separate"/>
             </w:r>
             <w:r>
               <w:rPr>
-                <w:rFonts w:ascii="Times New Roman" w:hAnsi="Times New Roman"/>
                 <w:noProof/>
                 <w:webHidden/>
-                <w:sz w:val="28"/>
-                <w:szCs w:val="28"/>
               </w:rPr>
               <w:t>18</w:t>
             </w:r>
             <w:r>
               <w:rPr>
-                <w:rFonts w:ascii="Times New Roman" w:hAnsi="Times New Roman"/>
                 <w:noProof/>
                 <w:webHidden/>
-                <w:sz w:val="28"/>
-                <w:szCs w:val="28"/>
               </w:rPr>
               <w:fldChar w:fldCharType="end"/>
             </w:r>
@@ -1879,39 +1579,33 @@
               <w:tab w:val="right" w:leader="dot" w:pos="9345"/>
             </w:tabs>
             <w:rPr>
-              <w:rFonts w:ascii="Times New Roman" w:hAnsi="Times New Roman"/>
+              <w:rFonts w:cstheme="minorBidi"/>
               <w:noProof/>
-              <w:sz w:val="28"/>
-              <w:szCs w:val="28"/>
+              <w:sz w:val="24"/>
+              <w:szCs w:val="24"/>
             </w:rPr>
           </w:pPr>
-          <w:hyperlink w:anchor="_Toc38710072" w:history="1">
+          <w:hyperlink w:anchor="_Toc51079001" w:history="1">
             <w:r>
               <w:rPr>
                 <w:rStyle w:val="af"/>
-                <w:rFonts w:ascii="Times New Roman" w:hAnsi="Times New Roman"/>
                 <w:noProof/>
-                <w:sz w:val="28"/>
-                <w:szCs w:val="28"/>
               </w:rPr>
               <w:t>6.</w:t>
             </w:r>
             <w:r>
               <w:rPr>
-                <w:rFonts w:ascii="Times New Roman" w:hAnsi="Times New Roman"/>
+                <w:rFonts w:cstheme="minorBidi"/>
                 <w:noProof/>
-                <w:sz w:val="28"/>
-                <w:szCs w:val="28"/>
+                <w:sz w:val="24"/>
+                <w:szCs w:val="24"/>
               </w:rPr>
               <w:tab/>
             </w:r>
             <w:r>
               <w:rPr>
                 <w:rStyle w:val="af"/>
-                <w:rFonts w:ascii="Times New Roman" w:hAnsi="Times New Roman"/>
                 <w:noProof/>
-                <w:sz w:val="28"/>
-                <w:szCs w:val="28"/>
                 <w:lang w:val="en-US"/>
               </w:rPr>
               <w:t xml:space="preserve">IDEF0 </w:t>
@@ -1919,79 +1613,55 @@
             <w:r>
               <w:rPr>
                 <w:rStyle w:val="af"/>
-                <w:rFonts w:ascii="Times New Roman" w:hAnsi="Times New Roman"/>
                 <w:noProof/>
-                <w:sz w:val="28"/>
-                <w:szCs w:val="28"/>
               </w:rPr>
               <w:t>диаграмма</w:t>
             </w:r>
             <w:r>
               <w:rPr>
-                <w:rFonts w:ascii="Times New Roman" w:hAnsi="Times New Roman"/>
                 <w:noProof/>
                 <w:webHidden/>
-                <w:sz w:val="28"/>
-                <w:szCs w:val="28"/>
               </w:rPr>
               <w:tab/>
             </w:r>
             <w:r>
               <w:rPr>
-                <w:rFonts w:ascii="Times New Roman" w:hAnsi="Times New Roman"/>
                 <w:noProof/>
                 <w:webHidden/>
-                <w:sz w:val="28"/>
-                <w:szCs w:val="28"/>
               </w:rPr>
               <w:fldChar w:fldCharType="begin"/>
             </w:r>
             <w:r>
               <w:rPr>
-                <w:rFonts w:ascii="Times New Roman" w:hAnsi="Times New Roman"/>
                 <w:noProof/>
                 <w:webHidden/>
-                <w:sz w:val="28"/>
-                <w:szCs w:val="28"/>
-              </w:rPr>
-              <w:instrText xml:space="preserve"> PAGEREF _Toc38710072 \h </w:instrText>
-            </w:r>
-            <w:r>
-              <w:rPr>
-                <w:rFonts w:ascii="Times New Roman" w:hAnsi="Times New Roman"/>
+              </w:rPr>
+              <w:instrText xml:space="preserve"> PAGEREF _Toc51079001 \h </w:instrText>
+            </w:r>
+            <w:r>
+              <w:rPr>
                 <w:noProof/>
                 <w:webHidden/>
-                <w:sz w:val="28"/>
-                <w:szCs w:val="28"/>
-              </w:rPr>
-            </w:r>
-            <w:r>
-              <w:rPr>
-                <w:rFonts w:ascii="Times New Roman" w:hAnsi="Times New Roman"/>
+              </w:rPr>
+            </w:r>
+            <w:r>
+              <w:rPr>
                 <w:noProof/>
                 <w:webHidden/>
-                <w:sz w:val="28"/>
-                <w:szCs w:val="28"/>
               </w:rPr>
               <w:fldChar w:fldCharType="separate"/>
             </w:r>
             <w:r>
               <w:rPr>
-                <w:rFonts w:ascii="Times New Roman" w:hAnsi="Times New Roman"/>
                 <w:noProof/>
                 <w:webHidden/>
-                <w:sz w:val="28"/>
-                <w:szCs w:val="28"/>
               </w:rPr>
               <w:t>19</w:t>
             </w:r>
             <w:r>
               <w:rPr>
-                <w:rFonts w:ascii="Times New Roman" w:hAnsi="Times New Roman"/>
                 <w:noProof/>
                 <w:webHidden/>
-                <w:sz w:val="28"/>
-                <w:szCs w:val="28"/>
               </w:rPr>
               <w:fldChar w:fldCharType="end"/>
             </w:r>
@@ -2005,108 +1675,81 @@
               <w:tab w:val="right" w:leader="dot" w:pos="9345"/>
             </w:tabs>
             <w:rPr>
-              <w:rFonts w:ascii="Times New Roman" w:hAnsi="Times New Roman"/>
+              <w:rFonts w:cstheme="minorBidi"/>
               <w:noProof/>
-              <w:sz w:val="28"/>
-              <w:szCs w:val="28"/>
+              <w:sz w:val="24"/>
+              <w:szCs w:val="24"/>
             </w:rPr>
           </w:pPr>
-          <w:hyperlink w:anchor="_Toc38710073" w:history="1">
+          <w:hyperlink w:anchor="_Toc51079002" w:history="1">
             <w:r>
               <w:rPr>
                 <w:rStyle w:val="af"/>
-                <w:rFonts w:ascii="Times New Roman" w:hAnsi="Times New Roman"/>
                 <w:noProof/>
-                <w:sz w:val="28"/>
-                <w:szCs w:val="28"/>
               </w:rPr>
               <w:t>7.</w:t>
             </w:r>
             <w:r>
               <w:rPr>
-                <w:rFonts w:ascii="Times New Roman" w:hAnsi="Times New Roman"/>
+                <w:rFonts w:cstheme="minorBidi"/>
                 <w:noProof/>
-                <w:sz w:val="28"/>
-                <w:szCs w:val="28"/>
+                <w:sz w:val="24"/>
+                <w:szCs w:val="24"/>
               </w:rPr>
               <w:tab/>
             </w:r>
             <w:r>
               <w:rPr>
                 <w:rStyle w:val="af"/>
-                <w:rFonts w:ascii="Times New Roman" w:hAnsi="Times New Roman"/>
                 <w:noProof/>
-                <w:sz w:val="28"/>
-                <w:szCs w:val="28"/>
               </w:rPr>
               <w:t>Диаграмма прецедентов</w:t>
             </w:r>
             <w:r>
               <w:rPr>
-                <w:rFonts w:ascii="Times New Roman" w:hAnsi="Times New Roman"/>
                 <w:noProof/>
                 <w:webHidden/>
-                <w:sz w:val="28"/>
-                <w:szCs w:val="28"/>
               </w:rPr>
               <w:tab/>
             </w:r>
             <w:r>
               <w:rPr>
-                <w:rFonts w:ascii="Times New Roman" w:hAnsi="Times New Roman"/>
                 <w:noProof/>
                 <w:webHidden/>
-                <w:sz w:val="28"/>
-                <w:szCs w:val="28"/>
               </w:rPr>
               <w:fldChar w:fldCharType="begin"/>
             </w:r>
             <w:r>
               <w:rPr>
-                <w:rFonts w:ascii="Times New Roman" w:hAnsi="Times New Roman"/>
                 <w:noProof/>
                 <w:webHidden/>
-                <w:sz w:val="28"/>
-                <w:szCs w:val="28"/>
-              </w:rPr>
-              <w:instrText xml:space="preserve"> PAGEREF _Toc38710073 \h </w:instrText>
-            </w:r>
-            <w:r>
-              <w:rPr>
-                <w:rFonts w:ascii="Times New Roman" w:hAnsi="Times New Roman"/>
+              </w:rPr>
+              <w:instrText xml:space="preserve"> PAGEREF _Toc51079002 \h </w:instrText>
+            </w:r>
+            <w:r>
+              <w:rPr>
                 <w:noProof/>
                 <w:webHidden/>
-                <w:sz w:val="28"/>
-                <w:szCs w:val="28"/>
-              </w:rPr>
-            </w:r>
-            <w:r>
-              <w:rPr>
-                <w:rFonts w:ascii="Times New Roman" w:hAnsi="Times New Roman"/>
+              </w:rPr>
+            </w:r>
+            <w:r>
+              <w:rPr>
                 <w:noProof/>
                 <w:webHidden/>
-                <w:sz w:val="28"/>
-                <w:szCs w:val="28"/>
               </w:rPr>
               <w:fldChar w:fldCharType="separate"/>
             </w:r>
             <w:r>
               <w:rPr>
-                <w:rFonts w:ascii="Times New Roman" w:hAnsi="Times New Roman"/>
                 <w:noProof/>
                 <w:webHidden/>
-                <w:sz w:val="28"/>
-                <w:szCs w:val="28"/>
               </w:rPr>
               <w:t>20</w:t>
             </w:r>
             <w:r>
               <w:rPr>
-                <w:rFonts w:ascii="Times New Roman" w:hAnsi="Times New Roman"/>
                 <w:noProof/>
                 <w:webHidden/>
-                <w:sz w:val="28"/>
-                <w:szCs w:val="28"/>
               </w:rPr>
               <w:fldChar w:fldCharType="end"/>
             </w:r>
@@ -2120,108 +1763,81 @@
               <w:tab w:val="right" w:leader="dot" w:pos="9345"/>
             </w:tabs>
             <w:rPr>
-              <w:rFonts w:ascii="Times New Roman" w:hAnsi="Times New Roman"/>
+              <w:rFonts w:cstheme="minorBidi"/>
               <w:noProof/>
-              <w:sz w:val="28"/>
-              <w:szCs w:val="28"/>
+              <w:sz w:val="24"/>
+              <w:szCs w:val="24"/>
             </w:rPr>
           </w:pPr>
-          <w:hyperlink w:anchor="_Toc38710074" w:history="1">
+          <w:hyperlink w:anchor="_Toc51079003" w:history="1">
             <w:r>
               <w:rPr>
                 <w:rStyle w:val="af"/>
-                <w:rFonts w:ascii="Times New Roman" w:hAnsi="Times New Roman"/>
                 <w:noProof/>
-                <w:sz w:val="28"/>
-                <w:szCs w:val="28"/>
               </w:rPr>
               <w:t>8.</w:t>
             </w:r>
             <w:r>
               <w:rPr>
-                <w:rFonts w:ascii="Times New Roman" w:hAnsi="Times New Roman"/>
+                <w:rFonts w:cstheme="minorBidi"/>
                 <w:noProof/>
-                <w:sz w:val="28"/>
-                <w:szCs w:val="28"/>
+                <w:sz w:val="24"/>
+                <w:szCs w:val="24"/>
               </w:rPr>
               <w:tab/>
             </w:r>
             <w:r>
               <w:rPr>
                 <w:rStyle w:val="af"/>
-                <w:rFonts w:ascii="Times New Roman" w:hAnsi="Times New Roman"/>
                 <w:noProof/>
-                <w:sz w:val="28"/>
-                <w:szCs w:val="28"/>
               </w:rPr>
               <w:t>Диаграмма объектов</w:t>
             </w:r>
             <w:r>
               <w:rPr>
-                <w:rFonts w:ascii="Times New Roman" w:hAnsi="Times New Roman"/>
                 <w:noProof/>
                 <w:webHidden/>
-                <w:sz w:val="28"/>
-                <w:szCs w:val="28"/>
               </w:rPr>
               <w:tab/>
             </w:r>
             <w:r>
               <w:rPr>
-                <w:rFonts w:ascii="Times New Roman" w:hAnsi="Times New Roman"/>
                 <w:noProof/>
                 <w:webHidden/>
-                <w:sz w:val="28"/>
-                <w:szCs w:val="28"/>
               </w:rPr>
               <w:fldChar w:fldCharType="begin"/>
             </w:r>
             <w:r>
               <w:rPr>
-                <w:rFonts w:ascii="Times New Roman" w:hAnsi="Times New Roman"/>
                 <w:noProof/>
                 <w:webHidden/>
-                <w:sz w:val="28"/>
-                <w:szCs w:val="28"/>
-              </w:rPr>
-              <w:instrText xml:space="preserve"> PAGEREF _Toc38710074 \h </w:instrText>
-            </w:r>
-            <w:r>
-              <w:rPr>
-                <w:rFonts w:ascii="Times New Roman" w:hAnsi="Times New Roman"/>
+              </w:rPr>
+              <w:instrText xml:space="preserve"> PAGEREF _Toc51079003 \h </w:instrText>
+            </w:r>
+            <w:r>
+              <w:rPr>
                 <w:noProof/>
                 <w:webHidden/>
-                <w:sz w:val="28"/>
-                <w:szCs w:val="28"/>
-              </w:rPr>
-            </w:r>
-            <w:r>
-              <w:rPr>
-                <w:rFonts w:ascii="Times New Roman" w:hAnsi="Times New Roman"/>
+              </w:rPr>
+            </w:r>
+            <w:r>
+              <w:rPr>
                 <w:noProof/>
                 <w:webHidden/>
-                <w:sz w:val="28"/>
-                <w:szCs w:val="28"/>
               </w:rPr>
               <w:fldChar w:fldCharType="separate"/>
             </w:r>
             <w:r>
               <w:rPr>
-                <w:rFonts w:ascii="Times New Roman" w:hAnsi="Times New Roman"/>
                 <w:noProof/>
                 <w:webHidden/>
-                <w:sz w:val="28"/>
-                <w:szCs w:val="28"/>
               </w:rPr>
               <w:t>21</w:t>
             </w:r>
             <w:r>
               <w:rPr>
-                <w:rFonts w:ascii="Times New Roman" w:hAnsi="Times New Roman"/>
                 <w:noProof/>
                 <w:webHidden/>
-                <w:sz w:val="28"/>
-                <w:szCs w:val="28"/>
               </w:rPr>
               <w:fldChar w:fldCharType="end"/>
             </w:r>
@@ -2235,108 +1851,81 @@
               <w:tab w:val="right" w:leader="dot" w:pos="9345"/>
             </w:tabs>
             <w:rPr>
-              <w:rFonts w:ascii="Times New Roman" w:hAnsi="Times New Roman"/>
+              <w:rFonts w:cstheme="minorBidi"/>
               <w:noProof/>
-              <w:sz w:val="28"/>
-              <w:szCs w:val="28"/>
+              <w:sz w:val="24"/>
+              <w:szCs w:val="24"/>
             </w:rPr>
           </w:pPr>
-          <w:hyperlink w:anchor="_Toc38710075" w:history="1">
+          <w:hyperlink w:anchor="_Toc51079004" w:history="1">
             <w:r>
               <w:rPr>
                 <w:rStyle w:val="af"/>
-                <w:rFonts w:ascii="Times New Roman" w:hAnsi="Times New Roman"/>
                 <w:noProof/>
-                <w:sz w:val="28"/>
-                <w:szCs w:val="28"/>
               </w:rPr>
               <w:t>9.</w:t>
             </w:r>
             <w:r>
               <w:rPr>
-                <w:rFonts w:ascii="Times New Roman" w:hAnsi="Times New Roman"/>
+                <w:rFonts w:cstheme="minorBidi"/>
                 <w:noProof/>
-                <w:sz w:val="28"/>
-                <w:szCs w:val="28"/>
+                <w:sz w:val="24"/>
+                <w:szCs w:val="24"/>
               </w:rPr>
               <w:tab/>
             </w:r>
             <w:r>
               <w:rPr>
                 <w:rStyle w:val="af"/>
-                <w:rFonts w:ascii="Times New Roman" w:hAnsi="Times New Roman"/>
                 <w:noProof/>
-                <w:sz w:val="28"/>
-                <w:szCs w:val="28"/>
               </w:rPr>
               <w:t>Диаграмма последовательностей</w:t>
             </w:r>
             <w:r>
               <w:rPr>
-                <w:rFonts w:ascii="Times New Roman" w:hAnsi="Times New Roman"/>
                 <w:noProof/>
                 <w:webHidden/>
-                <w:sz w:val="28"/>
-                <w:szCs w:val="28"/>
               </w:rPr>
               <w:tab/>
             </w:r>
             <w:r>
               <w:rPr>
-                <w:rFonts w:ascii="Times New Roman" w:hAnsi="Times New Roman"/>
                 <w:noProof/>
                 <w:webHidden/>
-                <w:sz w:val="28"/>
-                <w:szCs w:val="28"/>
               </w:rPr>
               <w:fldChar w:fldCharType="begin"/>
             </w:r>
             <w:r>
               <w:rPr>
-                <w:rFonts w:ascii="Times New Roman" w:hAnsi="Times New Roman"/>
                 <w:noProof/>
                 <w:webHidden/>
-                <w:sz w:val="28"/>
-                <w:szCs w:val="28"/>
-              </w:rPr>
-              <w:instrText xml:space="preserve"> PAGEREF _Toc38710075 \h </w:instrText>
-            </w:r>
-            <w:r>
-              <w:rPr>
-                <w:rFonts w:ascii="Times New Roman" w:hAnsi="Times New Roman"/>
+              </w:rPr>
+              <w:instrText xml:space="preserve"> PAGEREF _Toc51079004 \h </w:instrText>
+            </w:r>
+            <w:r>
+              <w:rPr>
                 <w:noProof/>
                 <w:webHidden/>
-                <w:sz w:val="28"/>
-                <w:szCs w:val="28"/>
-              </w:rPr>
-            </w:r>
-            <w:r>
-              <w:rPr>
-                <w:rFonts w:ascii="Times New Roman" w:hAnsi="Times New Roman"/>
+              </w:rPr>
+            </w:r>
+            <w:r>
+              <w:rPr>
                 <w:noProof/>
                 <w:webHidden/>
-                <w:sz w:val="28"/>
-                <w:szCs w:val="28"/>
               </w:rPr>
               <w:fldChar w:fldCharType="separate"/>
             </w:r>
             <w:r>
               <w:rPr>
-                <w:rFonts w:ascii="Times New Roman" w:hAnsi="Times New Roman"/>
                 <w:noProof/>
                 <w:webHidden/>
-                <w:sz w:val="28"/>
-                <w:szCs w:val="28"/>
               </w:rPr>
               <w:t>22</w:t>
             </w:r>
             <w:r>
               <w:rPr>
-                <w:rFonts w:ascii="Times New Roman" w:hAnsi="Times New Roman"/>
                 <w:noProof/>
                 <w:webHidden/>
-                <w:sz w:val="28"/>
-                <w:szCs w:val="28"/>
               </w:rPr>
               <w:fldChar w:fldCharType="end"/>
             </w:r>
@@ -2346,112 +1935,85 @@
           <w:pPr>
             <w:pStyle w:val="15"/>
             <w:tabs>
-              <w:tab w:val="left" w:pos="660"/>
+              <w:tab w:val="left" w:pos="720"/>
               <w:tab w:val="right" w:leader="dot" w:pos="9345"/>
             </w:tabs>
             <w:rPr>
-              <w:rFonts w:ascii="Times New Roman" w:hAnsi="Times New Roman"/>
+              <w:rFonts w:cstheme="minorBidi"/>
               <w:noProof/>
-              <w:sz w:val="28"/>
-              <w:szCs w:val="28"/>
+              <w:sz w:val="24"/>
+              <w:szCs w:val="24"/>
             </w:rPr>
           </w:pPr>
-          <w:hyperlink w:anchor="_Toc38710076" w:history="1">
+          <w:hyperlink w:anchor="_Toc51079005" w:history="1">
             <w:r>
               <w:rPr>
                 <w:rStyle w:val="af"/>
-                <w:rFonts w:ascii="Times New Roman" w:hAnsi="Times New Roman"/>
                 <w:noProof/>
-                <w:sz w:val="28"/>
-                <w:szCs w:val="28"/>
               </w:rPr>
               <w:t>10.</w:t>
             </w:r>
             <w:r>
               <w:rPr>
-                <w:rFonts w:ascii="Times New Roman" w:hAnsi="Times New Roman"/>
+                <w:rFonts w:cstheme="minorBidi"/>
                 <w:noProof/>
-                <w:sz w:val="28"/>
-                <w:szCs w:val="28"/>
+                <w:sz w:val="24"/>
+                <w:szCs w:val="24"/>
               </w:rPr>
               <w:tab/>
             </w:r>
             <w:r>
               <w:rPr>
                 <w:rStyle w:val="af"/>
-                <w:rFonts w:ascii="Times New Roman" w:hAnsi="Times New Roman"/>
                 <w:noProof/>
-                <w:sz w:val="28"/>
-                <w:szCs w:val="28"/>
               </w:rPr>
               <w:t>Диаграмма состояний</w:t>
             </w:r>
             <w:r>
               <w:rPr>
-                <w:rFonts w:ascii="Times New Roman" w:hAnsi="Times New Roman"/>
                 <w:noProof/>
                 <w:webHidden/>
-                <w:sz w:val="28"/>
-                <w:szCs w:val="28"/>
               </w:rPr>
               <w:tab/>
             </w:r>
             <w:r>
               <w:rPr>
-                <w:rFonts w:ascii="Times New Roman" w:hAnsi="Times New Roman"/>
                 <w:noProof/>
                 <w:webHidden/>
-                <w:sz w:val="28"/>
-                <w:szCs w:val="28"/>
               </w:rPr>
               <w:fldChar w:fldCharType="begin"/>
             </w:r>
             <w:r>
               <w:rPr>
-                <w:rFonts w:ascii="Times New Roman" w:hAnsi="Times New Roman"/>
                 <w:noProof/>
                 <w:webHidden/>
-                <w:sz w:val="28"/>
-                <w:szCs w:val="28"/>
-              </w:rPr>
-              <w:instrText xml:space="preserve"> PAGEREF _Toc38710076 \h </w:instrText>
-            </w:r>
-            <w:r>
-              <w:rPr>
-                <w:rFonts w:ascii="Times New Roman" w:hAnsi="Times New Roman"/>
+              </w:rPr>
+              <w:instrText xml:space="preserve"> PAGEREF _Toc51079005 \h </w:instrText>
+            </w:r>
+            <w:r>
+              <w:rPr>
                 <w:noProof/>
                 <w:webHidden/>
-                <w:sz w:val="28"/>
-                <w:szCs w:val="28"/>
-              </w:rPr>
-            </w:r>
-            <w:r>
-              <w:rPr>
-                <w:rFonts w:ascii="Times New Roman" w:hAnsi="Times New Roman"/>
+              </w:rPr>
+            </w:r>
+            <w:r>
+              <w:rPr>
                 <w:noProof/>
                 <w:webHidden/>
-                <w:sz w:val="28"/>
-                <w:szCs w:val="28"/>
               </w:rPr>
               <w:fldChar w:fldCharType="separate"/>
             </w:r>
             <w:r>
               <w:rPr>
-                <w:rFonts w:ascii="Times New Roman" w:hAnsi="Times New Roman"/>
                 <w:noProof/>
                 <w:webHidden/>
-                <w:sz w:val="28"/>
-                <w:szCs w:val="28"/>
               </w:rPr>
               <w:t>23</w:t>
             </w:r>
             <w:r>
               <w:rPr>
-                <w:rFonts w:ascii="Times New Roman" w:hAnsi="Times New Roman"/>
                 <w:noProof/>
                 <w:webHidden/>
-                <w:sz w:val="28"/>
-                <w:szCs w:val="28"/>
               </w:rPr>
               <w:fldChar w:fldCharType="end"/>
             </w:r>
@@ -2461,112 +2023,85 @@
           <w:pPr>
             <w:pStyle w:val="15"/>
             <w:tabs>
-              <w:tab w:val="left" w:pos="660"/>
+              <w:tab w:val="left" w:pos="720"/>
               <w:tab w:val="right" w:leader="dot" w:pos="9345"/>
             </w:tabs>
             <w:rPr>
-              <w:rFonts w:ascii="Times New Roman" w:hAnsi="Times New Roman"/>
+              <w:rFonts w:cstheme="minorBidi"/>
               <w:noProof/>
-              <w:sz w:val="28"/>
-              <w:szCs w:val="28"/>
+              <w:sz w:val="24"/>
+              <w:szCs w:val="24"/>
             </w:rPr>
           </w:pPr>
-          <w:hyperlink w:anchor="_Toc38710077" w:history="1">
+          <w:hyperlink w:anchor="_Toc51079006" w:history="1">
             <w:r>
               <w:rPr>
                 <w:rStyle w:val="af"/>
-                <w:rFonts w:ascii="Times New Roman" w:hAnsi="Times New Roman"/>
                 <w:noProof/>
-                <w:sz w:val="28"/>
-                <w:szCs w:val="28"/>
               </w:rPr>
               <w:t>11.</w:t>
             </w:r>
             <w:r>
               <w:rPr>
-                <w:rFonts w:ascii="Times New Roman" w:hAnsi="Times New Roman"/>
+                <w:rFonts w:cstheme="minorBidi"/>
                 <w:noProof/>
-                <w:sz w:val="28"/>
-                <w:szCs w:val="28"/>
+                <w:sz w:val="24"/>
+                <w:szCs w:val="24"/>
               </w:rPr>
               <w:tab/>
             </w:r>
             <w:r>
               <w:rPr>
                 <w:rStyle w:val="af"/>
-                <w:rFonts w:ascii="Times New Roman" w:hAnsi="Times New Roman"/>
                 <w:noProof/>
-                <w:sz w:val="28"/>
-                <w:szCs w:val="28"/>
               </w:rPr>
               <w:t>Диаграмма активностей</w:t>
             </w:r>
             <w:r>
               <w:rPr>
-                <w:rFonts w:ascii="Times New Roman" w:hAnsi="Times New Roman"/>
                 <w:noProof/>
                 <w:webHidden/>
-                <w:sz w:val="28"/>
-                <w:szCs w:val="28"/>
               </w:rPr>
               <w:tab/>
             </w:r>
             <w:r>
               <w:rPr>
-                <w:rFonts w:ascii="Times New Roman" w:hAnsi="Times New Roman"/>
                 <w:noProof/>
                 <w:webHidden/>
-                <w:sz w:val="28"/>
-                <w:szCs w:val="28"/>
               </w:rPr>
               <w:fldChar w:fldCharType="begin"/>
             </w:r>
             <w:r>
               <w:rPr>
-                <w:rFonts w:ascii="Times New Roman" w:hAnsi="Times New Roman"/>
                 <w:noProof/>
                 <w:webHidden/>
-                <w:sz w:val="28"/>
-                <w:szCs w:val="28"/>
-              </w:rPr>
-              <w:instrText xml:space="preserve"> PAGEREF _Toc38710077 \h </w:instrText>
-            </w:r>
-            <w:r>
-              <w:rPr>
-                <w:rFonts w:ascii="Times New Roman" w:hAnsi="Times New Roman"/>
+              </w:rPr>
+              <w:instrText xml:space="preserve"> PAGEREF _Toc51079006 \h </w:instrText>
+            </w:r>
+            <w:r>
+              <w:rPr>
                 <w:noProof/>
                 <w:webHidden/>
-                <w:sz w:val="28"/>
-                <w:szCs w:val="28"/>
-              </w:rPr>
-            </w:r>
-            <w:r>
-              <w:rPr>
-                <w:rFonts w:ascii="Times New Roman" w:hAnsi="Times New Roman"/>
+              </w:rPr>
+            </w:r>
+            <w:r>
+              <w:rPr>
                 <w:noProof/>
                 <w:webHidden/>
-                <w:sz w:val="28"/>
-                <w:szCs w:val="28"/>
               </w:rPr>
               <w:fldChar w:fldCharType="separate"/>
             </w:r>
             <w:r>
               <w:rPr>
-                <w:rFonts w:ascii="Times New Roman" w:hAnsi="Times New Roman"/>
                 <w:noProof/>
                 <w:webHidden/>
-                <w:sz w:val="28"/>
-                <w:szCs w:val="28"/>
               </w:rPr>
               <w:t>24</w:t>
             </w:r>
             <w:r>
               <w:rPr>
-                <w:rFonts w:ascii="Times New Roman" w:hAnsi="Times New Roman"/>
                 <w:noProof/>
                 <w:webHidden/>
-                <w:sz w:val="28"/>
-                <w:szCs w:val="28"/>
               </w:rPr>
               <w:fldChar w:fldCharType="end"/>
             </w:r>
@@ -2576,112 +2111,85 @@
           <w:pPr>
             <w:pStyle w:val="15"/>
             <w:tabs>
-              <w:tab w:val="left" w:pos="660"/>
+              <w:tab w:val="left" w:pos="720"/>
               <w:tab w:val="right" w:leader="dot" w:pos="9345"/>
             </w:tabs>
             <w:rPr>
-              <w:rFonts w:ascii="Times New Roman" w:hAnsi="Times New Roman"/>
+              <w:rFonts w:cstheme="minorBidi"/>
               <w:noProof/>
-              <w:sz w:val="28"/>
-              <w:szCs w:val="28"/>
+              <w:sz w:val="24"/>
+              <w:szCs w:val="24"/>
             </w:rPr>
           </w:pPr>
-          <w:hyperlink w:anchor="_Toc38710078" w:history="1">
+          <w:hyperlink w:anchor="_Toc51079007" w:history="1">
             <w:r>
               <w:rPr>
                 <w:rStyle w:val="af"/>
-                <w:rFonts w:ascii="Times New Roman" w:hAnsi="Times New Roman"/>
                 <w:noProof/>
-                <w:sz w:val="28"/>
-                <w:szCs w:val="28"/>
               </w:rPr>
               <w:t>12.</w:t>
             </w:r>
             <w:r>
               <w:rPr>
-                <w:rFonts w:ascii="Times New Roman" w:hAnsi="Times New Roman"/>
+                <w:rFonts w:cstheme="minorBidi"/>
                 <w:noProof/>
-                <w:sz w:val="28"/>
-                <w:szCs w:val="28"/>
+                <w:sz w:val="24"/>
+                <w:szCs w:val="24"/>
               </w:rPr>
               <w:tab/>
             </w:r>
             <w:r>
               <w:rPr>
                 <w:rStyle w:val="af"/>
-                <w:rFonts w:ascii="Times New Roman" w:hAnsi="Times New Roman"/>
                 <w:noProof/>
-                <w:sz w:val="28"/>
-                <w:szCs w:val="28"/>
               </w:rPr>
               <w:t>Диаграмма развертывания</w:t>
             </w:r>
             <w:r>
               <w:rPr>
-                <w:rFonts w:ascii="Times New Roman" w:hAnsi="Times New Roman"/>
                 <w:noProof/>
                 <w:webHidden/>
-                <w:sz w:val="28"/>
-                <w:szCs w:val="28"/>
               </w:rPr>
               <w:tab/>
             </w:r>
             <w:r>
               <w:rPr>
-                <w:rFonts w:ascii="Times New Roman" w:hAnsi="Times New Roman"/>
                 <w:noProof/>
                 <w:webHidden/>
-                <w:sz w:val="28"/>
-                <w:szCs w:val="28"/>
               </w:rPr>
               <w:fldChar w:fldCharType="begin"/>
             </w:r>
             <w:r>
               <w:rPr>
-                <w:rFonts w:ascii="Times New Roman" w:hAnsi="Times New Roman"/>
                 <w:noProof/>
                 <w:webHidden/>
-                <w:sz w:val="28"/>
-                <w:szCs w:val="28"/>
-              </w:rPr>
-              <w:instrText xml:space="preserve"> PAGEREF _Toc38710078 \h </w:instrText>
-            </w:r>
-            <w:r>
-              <w:rPr>
-                <w:rFonts w:ascii="Times New Roman" w:hAnsi="Times New Roman"/>
+              </w:rPr>
+              <w:instrText xml:space="preserve"> PAGEREF _Toc51079007 \h </w:instrText>
+            </w:r>
+            <w:r>
+              <w:rPr>
                 <w:noProof/>
                 <w:webHidden/>
-                <w:sz w:val="28"/>
-                <w:szCs w:val="28"/>
-              </w:rPr>
-            </w:r>
-            <w:r>
-              <w:rPr>
-                <w:rFonts w:ascii="Times New Roman" w:hAnsi="Times New Roman"/>
+              </w:rPr>
+            </w:r>
+            <w:r>
+              <w:rPr>
                 <w:noProof/>
                 <w:webHidden/>
-                <w:sz w:val="28"/>
-                <w:szCs w:val="28"/>
               </w:rPr>
               <w:fldChar w:fldCharType="separate"/>
             </w:r>
             <w:r>
               <w:rPr>
-                <w:rFonts w:ascii="Times New Roman" w:hAnsi="Times New Roman"/>
                 <w:noProof/>
                 <w:webHidden/>
-                <w:sz w:val="28"/>
-                <w:szCs w:val="28"/>
               </w:rPr>
               <w:t>25</w:t>
             </w:r>
             <w:r>
               <w:rPr>
-                <w:rFonts w:ascii="Times New Roman" w:hAnsi="Times New Roman"/>
                 <w:noProof/>
                 <w:webHidden/>
-                <w:sz w:val="28"/>
-                <w:szCs w:val="28"/>
               </w:rPr>
               <w:fldChar w:fldCharType="end"/>
             </w:r>
@@ -2691,122 +2199,940 @@
           <w:pPr>
             <w:pStyle w:val="15"/>
             <w:tabs>
-              <w:tab w:val="left" w:pos="660"/>
+              <w:tab w:val="left" w:pos="720"/>
               <w:tab w:val="right" w:leader="dot" w:pos="9345"/>
             </w:tabs>
             <w:rPr>
-              <w:rFonts w:ascii="Times New Roman" w:hAnsi="Times New Roman"/>
+              <w:rFonts w:cstheme="minorBidi"/>
               <w:noProof/>
-              <w:sz w:val="28"/>
-              <w:szCs w:val="28"/>
+              <w:sz w:val="24"/>
+              <w:szCs w:val="24"/>
             </w:rPr>
           </w:pPr>
-          <w:hyperlink w:anchor="_Toc38710079" w:history="1">
+          <w:hyperlink w:anchor="_Toc51079008" w:history="1">
             <w:r>
               <w:rPr>
                 <w:rStyle w:val="af"/>
-                <w:rFonts w:ascii="Times New Roman" w:hAnsi="Times New Roman"/>
                 <w:noProof/>
-                <w:sz w:val="28"/>
-                <w:szCs w:val="28"/>
               </w:rPr>
               <w:t>13.</w:t>
             </w:r>
             <w:r>
               <w:rPr>
-                <w:rFonts w:ascii="Times New Roman" w:hAnsi="Times New Roman"/>
+                <w:rFonts w:cstheme="minorBidi"/>
                 <w:noProof/>
-                <w:sz w:val="28"/>
-                <w:szCs w:val="28"/>
+                <w:sz w:val="24"/>
+                <w:szCs w:val="24"/>
               </w:rPr>
               <w:tab/>
             </w:r>
             <w:r>
               <w:rPr>
                 <w:rStyle w:val="af"/>
-                <w:rFonts w:ascii="Times New Roman" w:hAnsi="Times New Roman"/>
                 <w:noProof/>
-                <w:sz w:val="28"/>
-                <w:szCs w:val="28"/>
               </w:rPr>
               <w:t>Реализация</w:t>
             </w:r>
             <w:r>
               <w:rPr>
-                <w:rFonts w:ascii="Times New Roman" w:hAnsi="Times New Roman"/>
                 <w:noProof/>
                 <w:webHidden/>
-                <w:sz w:val="28"/>
-                <w:szCs w:val="28"/>
               </w:rPr>
               <w:tab/>
             </w:r>
             <w:r>
               <w:rPr>
-                <w:rFonts w:ascii="Times New Roman" w:hAnsi="Times New Roman"/>
                 <w:noProof/>
                 <w:webHidden/>
-                <w:sz w:val="28"/>
-                <w:szCs w:val="28"/>
               </w:rPr>
               <w:fldChar w:fldCharType="begin"/>
             </w:r>
             <w:r>
               <w:rPr>
-                <w:rFonts w:ascii="Times New Roman" w:hAnsi="Times New Roman"/>
                 <w:noProof/>
                 <w:webHidden/>
-                <w:sz w:val="28"/>
-                <w:szCs w:val="28"/>
-              </w:rPr>
-              <w:instrText xml:space="preserve"> PAGEREF _Toc38710079 \h </w:instrText>
-            </w:r>
-            <w:r>
-              <w:rPr>
-                <w:rFonts w:ascii="Times New Roman" w:hAnsi="Times New Roman"/>
+              </w:rPr>
+              <w:instrText xml:space="preserve"> PAGEREF _Toc51079008 \h </w:instrText>
+            </w:r>
+            <w:r>
+              <w:rPr>
                 <w:noProof/>
                 <w:webHidden/>
-                <w:sz w:val="28"/>
-                <w:szCs w:val="28"/>
-              </w:rPr>
-            </w:r>
-            <w:r>
-              <w:rPr>
-                <w:rFonts w:ascii="Times New Roman" w:hAnsi="Times New Roman"/>
+              </w:rPr>
+            </w:r>
+            <w:r>
+              <w:rPr>
                 <w:noProof/>
                 <w:webHidden/>
-                <w:sz w:val="28"/>
-                <w:szCs w:val="28"/>
               </w:rPr>
               <w:fldChar w:fldCharType="separate"/>
             </w:r>
             <w:r>
               <w:rPr>
-                <w:rFonts w:ascii="Times New Roman" w:hAnsi="Times New Roman"/>
                 <w:noProof/>
                 <w:webHidden/>
-                <w:sz w:val="28"/>
-                <w:szCs w:val="28"/>
               </w:rPr>
               <w:t>26</w:t>
             </w:r>
             <w:r>
               <w:rPr>
-                <w:rFonts w:ascii="Times New Roman" w:hAnsi="Times New Roman"/>
                 <w:noProof/>
                 <w:webHidden/>
-                <w:sz w:val="28"/>
-                <w:szCs w:val="28"/>
               </w:rPr>
               <w:fldChar w:fldCharType="end"/>
             </w:r>
           </w:hyperlink>
+        </w:p>
+        <w:p>
+          <w:pPr>
+            <w:pStyle w:val="15"/>
+            <w:tabs>
+              <w:tab w:val="left" w:pos="720"/>
+              <w:tab w:val="right" w:leader="dot" w:pos="9345"/>
+            </w:tabs>
+            <w:rPr>
+              <w:rFonts w:cstheme="minorBidi"/>
+              <w:noProof/>
+              <w:sz w:val="24"/>
+              <w:szCs w:val="24"/>
+            </w:rPr>
+          </w:pPr>
+          <w:r>
+            <w:rPr>
+              <w:rStyle w:val="af"/>
+              <w:noProof/>
+            </w:rPr>
+            <w:fldChar w:fldCharType="begin"/>
+          </w:r>
+          <w:r>
+            <w:rPr>
+              <w:rStyle w:val="af"/>
+              <w:noProof/>
+            </w:rPr>
+            <w:instrText xml:space="preserve"> </w:instrText>
+          </w:r>
+          <w:r>
+            <w:rPr>
+              <w:noProof/>
+            </w:rPr>
+            <w:instrText>HYPERLINK \l "_Toc51079009"</w:instrText>
+          </w:r>
+          <w:r>
+            <w:rPr>
+              <w:rStyle w:val="af"/>
+              <w:noProof/>
+            </w:rPr>
+            <w:instrText xml:space="preserve"> </w:instrText>
+          </w:r>
+          <w:r>
+            <w:rPr>
+              <w:rStyle w:val="af"/>
+              <w:noProof/>
+            </w:rPr>
+          </w:r>
+          <w:r>
+            <w:rPr>
+              <w:rStyle w:val="af"/>
+              <w:noProof/>
+            </w:rPr>
+            <w:fldChar w:fldCharType="separate"/>
+          </w:r>
+          <w:r>
+            <w:rPr>
+              <w:rStyle w:val="af"/>
+              <w:noProof/>
+            </w:rPr>
+            <w:t>14.</w:t>
+          </w:r>
+          <w:r>
+            <w:rPr>
+              <w:rFonts w:cstheme="minorBidi"/>
+              <w:noProof/>
+              <w:sz w:val="24"/>
+              <w:szCs w:val="24"/>
+            </w:rPr>
+            <w:tab/>
+          </w:r>
+          <w:r>
+            <w:rPr>
+              <w:rStyle w:val="af"/>
+              <w:noProof/>
+            </w:rPr>
+            <w:t>Интерфейс</w:t>
+          </w:r>
+          <w:r>
+            <w:rPr>
+              <w:noProof/>
+              <w:webHidden/>
+            </w:rPr>
+            <w:tab/>
+          </w:r>
+          <w:r>
+            <w:rPr>
+              <w:noProof/>
+              <w:webHidden/>
+            </w:rPr>
+            <w:fldChar w:fldCharType="begin"/>
+          </w:r>
+          <w:r>
+            <w:rPr>
+              <w:noProof/>
+              <w:webHidden/>
+            </w:rPr>
+            <w:instrText xml:space="preserve"> PAGEREF _Toc51079009 \h </w:instrText>
+          </w:r>
+          <w:r>
+            <w:rPr>
+              <w:noProof/>
+              <w:webHidden/>
+            </w:rPr>
+          </w:r>
+          <w:r>
+            <w:rPr>
+              <w:noProof/>
+              <w:webHidden/>
+            </w:rPr>
+            <w:fldChar w:fldCharType="separate"/>
+          </w:r>
+          <w:r>
+            <w:rPr>
+              <w:noProof/>
+              <w:webHidden/>
+            </w:rPr>
+            <w:t>29</w:t>
+          </w:r>
+          <w:r>
+            <w:rPr>
+              <w:noProof/>
+              <w:webHidden/>
+            </w:rPr>
+            <w:fldChar w:fldCharType="end"/>
+          </w:r>
+          <w:r>
+            <w:rPr>
+              <w:rStyle w:val="af"/>
+              <w:noProof/>
+            </w:rPr>
+            <w:fldChar w:fldCharType="end"/>
+          </w:r>
+        </w:p>
+        <w:p>
+          <w:pPr>
+            <w:pStyle w:val="22"/>
+            <w:tabs>
+              <w:tab w:val="right" w:leader="dot" w:pos="9345"/>
+            </w:tabs>
+            <w:rPr>
+              <w:rFonts w:cstheme="minorBidi"/>
+              <w:noProof/>
+              <w:sz w:val="24"/>
+              <w:szCs w:val="24"/>
+            </w:rPr>
+          </w:pPr>
+          <w:r>
+            <w:rPr>
+              <w:rStyle w:val="af"/>
+              <w:noProof/>
+            </w:rPr>
+            <w:fldChar w:fldCharType="begin"/>
+          </w:r>
+          <w:r>
+            <w:rPr>
+              <w:rStyle w:val="af"/>
+              <w:noProof/>
+            </w:rPr>
+            <w:instrText xml:space="preserve"> </w:instrText>
+          </w:r>
+          <w:r>
+            <w:rPr>
+              <w:noProof/>
+            </w:rPr>
+            <w:instrText>HYPERLINK \l "_Toc51079010"</w:instrText>
+          </w:r>
+          <w:r>
+            <w:rPr>
+              <w:rStyle w:val="af"/>
+              <w:noProof/>
+            </w:rPr>
+            <w:instrText xml:space="preserve"> </w:instrText>
+          </w:r>
+          <w:r>
+            <w:rPr>
+              <w:rStyle w:val="af"/>
+              <w:noProof/>
+            </w:rPr>
+          </w:r>
+          <w:r>
+            <w:rPr>
+              <w:rStyle w:val="af"/>
+              <w:noProof/>
+            </w:rPr>
+            <w:fldChar w:fldCharType="separate"/>
+          </w:r>
+          <w:r>
+            <w:rPr>
+              <w:rStyle w:val="af"/>
+              <w:noProof/>
+            </w:rPr>
+            <w:t>4.1. Стартовая страница</w:t>
+          </w:r>
+          <w:r>
+            <w:rPr>
+              <w:noProof/>
+              <w:webHidden/>
+            </w:rPr>
+            <w:tab/>
+          </w:r>
+          <w:r>
+            <w:rPr>
+              <w:noProof/>
+              <w:webHidden/>
+            </w:rPr>
+            <w:fldChar w:fldCharType="begin"/>
+          </w:r>
+          <w:r>
+            <w:rPr>
+              <w:noProof/>
+              <w:webHidden/>
+            </w:rPr>
+            <w:instrText xml:space="preserve"> PAGEREF _Toc51079010 \h </w:instrText>
+          </w:r>
+          <w:r>
+            <w:rPr>
+              <w:noProof/>
+              <w:webHidden/>
+            </w:rPr>
+          </w:r>
+          <w:r>
+            <w:rPr>
+              <w:noProof/>
+              <w:webHidden/>
+            </w:rPr>
+            <w:fldChar w:fldCharType="separate"/>
+          </w:r>
+          <w:r>
+            <w:rPr>
+              <w:noProof/>
+              <w:webHidden/>
+            </w:rPr>
+            <w:t>29</w:t>
+          </w:r>
+          <w:r>
+            <w:rPr>
+              <w:noProof/>
+              <w:webHidden/>
+            </w:rPr>
+            <w:fldChar w:fldCharType="end"/>
+          </w:r>
+          <w:r>
+            <w:rPr>
+              <w:rStyle w:val="af"/>
+              <w:noProof/>
+            </w:rPr>
+            <w:fldChar w:fldCharType="end"/>
+          </w:r>
+        </w:p>
+        <w:p>
+          <w:pPr>
+            <w:pStyle w:val="22"/>
+            <w:tabs>
+              <w:tab w:val="right" w:leader="dot" w:pos="9345"/>
+            </w:tabs>
+            <w:rPr>
+              <w:rFonts w:cstheme="minorBidi"/>
+              <w:noProof/>
+              <w:sz w:val="24"/>
+              <w:szCs w:val="24"/>
+            </w:rPr>
+          </w:pPr>
+          <w:r>
+            <w:rPr>
+              <w:rStyle w:val="af"/>
+              <w:noProof/>
+            </w:rPr>
+            <w:fldChar w:fldCharType="begin"/>
+          </w:r>
+          <w:r>
+            <w:rPr>
+              <w:rStyle w:val="af"/>
+              <w:noProof/>
+            </w:rPr>
+            <w:instrText xml:space="preserve"> </w:instrText>
+          </w:r>
+          <w:r>
+            <w:rPr>
+              <w:noProof/>
+            </w:rPr>
+            <w:instrText>HYPERLINK \l "_Toc51079011"</w:instrText>
+          </w:r>
+          <w:r>
+            <w:rPr>
+              <w:rStyle w:val="af"/>
+              <w:noProof/>
+            </w:rPr>
+            <w:instrText xml:space="preserve"> </w:instrText>
+          </w:r>
+          <w:r>
+            <w:rPr>
+              <w:rStyle w:val="af"/>
+              <w:noProof/>
+            </w:rPr>
+          </w:r>
+          <w:r>
+            <w:rPr>
+              <w:rStyle w:val="af"/>
+              <w:noProof/>
+            </w:rPr>
+            <w:fldChar w:fldCharType="separate"/>
+          </w:r>
+          <w:r>
+            <w:rPr>
+              <w:rStyle w:val="af"/>
+              <w:noProof/>
+            </w:rPr>
+            <w:t>4.2. Страница авторизации</w:t>
+          </w:r>
+          <w:r>
+            <w:rPr>
+              <w:noProof/>
+              <w:webHidden/>
+            </w:rPr>
+            <w:tab/>
+          </w:r>
+          <w:r>
+            <w:rPr>
+              <w:noProof/>
+              <w:webHidden/>
+            </w:rPr>
+            <w:fldChar w:fldCharType="begin"/>
+          </w:r>
+          <w:r>
+            <w:rPr>
+              <w:noProof/>
+              <w:webHidden/>
+            </w:rPr>
+            <w:instrText xml:space="preserve"> PAGEREF _Toc51079011 \h </w:instrText>
+          </w:r>
+          <w:r>
+            <w:rPr>
+              <w:noProof/>
+              <w:webHidden/>
+            </w:rPr>
+          </w:r>
+          <w:r>
+            <w:rPr>
+              <w:noProof/>
+              <w:webHidden/>
+            </w:rPr>
+            <w:fldChar w:fldCharType="separate"/>
+          </w:r>
+          <w:r>
+            <w:rPr>
+              <w:noProof/>
+              <w:webHidden/>
+            </w:rPr>
+            <w:t>29</w:t>
+          </w:r>
+          <w:r>
+            <w:rPr>
+              <w:noProof/>
+              <w:webHidden/>
+            </w:rPr>
+            <w:fldChar w:fldCharType="end"/>
+          </w:r>
+          <w:r>
+            <w:rPr>
+              <w:rStyle w:val="af"/>
+              <w:noProof/>
+            </w:rPr>
+            <w:fldChar w:fldCharType="end"/>
+          </w:r>
+        </w:p>
+        <w:p>
+          <w:pPr>
+            <w:pStyle w:val="22"/>
+            <w:tabs>
+              <w:tab w:val="right" w:leader="dot" w:pos="9345"/>
+            </w:tabs>
+            <w:rPr>
+              <w:rFonts w:cstheme="minorBidi"/>
+              <w:noProof/>
+              <w:sz w:val="24"/>
+              <w:szCs w:val="24"/>
+            </w:rPr>
+          </w:pPr>
+          <w:r>
+            <w:rPr>
+              <w:rStyle w:val="af"/>
+              <w:noProof/>
+            </w:rPr>
+            <w:fldChar w:fldCharType="begin"/>
+          </w:r>
+          <w:r>
+            <w:rPr>
+              <w:rStyle w:val="af"/>
+              <w:noProof/>
+            </w:rPr>
+            <w:instrText xml:space="preserve"> </w:instrText>
+          </w:r>
+          <w:r>
+            <w:rPr>
+              <w:noProof/>
+            </w:rPr>
+            <w:instrText>HYPERLINK \l "_Toc51079012"</w:instrText>
+          </w:r>
+          <w:r>
+            <w:rPr>
+              <w:rStyle w:val="af"/>
+              <w:noProof/>
+            </w:rPr>
+            <w:instrText xml:space="preserve"> </w:instrText>
+          </w:r>
+          <w:r>
+            <w:rPr>
+              <w:rStyle w:val="af"/>
+              <w:noProof/>
+            </w:rPr>
+          </w:r>
+          <w:r>
+            <w:rPr>
+              <w:rStyle w:val="af"/>
+              <w:noProof/>
+            </w:rPr>
+            <w:fldChar w:fldCharType="separate"/>
+          </w:r>
+          <w:r>
+            <w:rPr>
+              <w:rStyle w:val="af"/>
+              <w:noProof/>
+            </w:rPr>
+            <w:t>4.3. Страница просмотра заказов и пользователей</w:t>
+          </w:r>
+          <w:r>
+            <w:rPr>
+              <w:noProof/>
+              <w:webHidden/>
+            </w:rPr>
+            <w:tab/>
+          </w:r>
+          <w:r>
+            <w:rPr>
+              <w:noProof/>
+              <w:webHidden/>
+            </w:rPr>
+            <w:fldChar w:fldCharType="begin"/>
+          </w:r>
+          <w:r>
+            <w:rPr>
+              <w:noProof/>
+              <w:webHidden/>
+            </w:rPr>
+            <w:instrText xml:space="preserve"> PAGEREF _Toc51079012 \h </w:instrText>
+          </w:r>
+          <w:r>
+            <w:rPr>
+              <w:noProof/>
+              <w:webHidden/>
+            </w:rPr>
+          </w:r>
+          <w:r>
+            <w:rPr>
+              <w:noProof/>
+              <w:webHidden/>
+            </w:rPr>
+            <w:fldChar w:fldCharType="separate"/>
+          </w:r>
+          <w:r>
+            <w:rPr>
+              <w:noProof/>
+              <w:webHidden/>
+            </w:rPr>
+            <w:t>30</w:t>
+          </w:r>
+          <w:r>
+            <w:rPr>
+              <w:noProof/>
+              <w:webHidden/>
+            </w:rPr>
+            <w:fldChar w:fldCharType="end"/>
+          </w:r>
+          <w:r>
+            <w:rPr>
+              <w:rStyle w:val="af"/>
+              <w:noProof/>
+            </w:rPr>
+            <w:fldChar w:fldCharType="end"/>
+          </w:r>
+        </w:p>
+        <w:p>
+          <w:pPr>
+            <w:pStyle w:val="22"/>
+            <w:tabs>
+              <w:tab w:val="right" w:leader="dot" w:pos="9345"/>
+            </w:tabs>
+            <w:rPr>
+              <w:rFonts w:cstheme="minorBidi"/>
+              <w:noProof/>
+              <w:sz w:val="24"/>
+              <w:szCs w:val="24"/>
+            </w:rPr>
+          </w:pPr>
+          <w:r>
+            <w:rPr>
+              <w:rStyle w:val="af"/>
+              <w:noProof/>
+            </w:rPr>
+            <w:fldChar w:fldCharType="begin"/>
+          </w:r>
+          <w:r>
+            <w:rPr>
+              <w:rStyle w:val="af"/>
+              <w:noProof/>
+            </w:rPr>
+            <w:instrText xml:space="preserve"> </w:instrText>
+          </w:r>
+          <w:r>
+            <w:rPr>
+              <w:noProof/>
+            </w:rPr>
+            <w:instrText>HYPERLINK \l "_Toc51079013"</w:instrText>
+          </w:r>
+          <w:r>
+            <w:rPr>
+              <w:rStyle w:val="af"/>
+              <w:noProof/>
+            </w:rPr>
+            <w:instrText xml:space="preserve"> </w:instrText>
+          </w:r>
+          <w:r>
+            <w:rPr>
+              <w:rStyle w:val="af"/>
+              <w:noProof/>
+            </w:rPr>
+          </w:r>
+          <w:r>
+            <w:rPr>
+              <w:rStyle w:val="af"/>
+              <w:noProof/>
+            </w:rPr>
+            <w:fldChar w:fldCharType="separate"/>
+          </w:r>
+          <w:r>
+            <w:rPr>
+              <w:rStyle w:val="af"/>
+              <w:noProof/>
+            </w:rPr>
+            <w:t>4.4. Страница поиска</w:t>
+          </w:r>
+          <w:r>
+            <w:rPr>
+              <w:noProof/>
+              <w:webHidden/>
+            </w:rPr>
+            <w:tab/>
+          </w:r>
+          <w:r>
+            <w:rPr>
+              <w:noProof/>
+              <w:webHidden/>
+            </w:rPr>
+            <w:fldChar w:fldCharType="begin"/>
+          </w:r>
+          <w:r>
+            <w:rPr>
+              <w:noProof/>
+              <w:webHidden/>
+            </w:rPr>
+            <w:instrText xml:space="preserve"> PAGEREF _Toc51079013 \h </w:instrText>
+          </w:r>
+          <w:r>
+            <w:rPr>
+              <w:noProof/>
+              <w:webHidden/>
+            </w:rPr>
+          </w:r>
+          <w:r>
+            <w:rPr>
+              <w:noProof/>
+              <w:webHidden/>
+            </w:rPr>
+            <w:fldChar w:fldCharType="separate"/>
+          </w:r>
+          <w:r>
+            <w:rPr>
+              <w:noProof/>
+              <w:webHidden/>
+            </w:rPr>
+            <w:t>30</w:t>
+          </w:r>
+          <w:r>
+            <w:rPr>
+              <w:noProof/>
+              <w:webHidden/>
+            </w:rPr>
+            <w:fldChar w:fldCharType="end"/>
+          </w:r>
+          <w:r>
+            <w:rPr>
+              <w:rStyle w:val="af"/>
+              <w:noProof/>
+            </w:rPr>
+            <w:fldChar w:fldCharType="end"/>
+          </w:r>
+        </w:p>
+        <w:p>
+          <w:pPr>
+            <w:pStyle w:val="15"/>
+            <w:tabs>
+              <w:tab w:val="left" w:pos="720"/>
+              <w:tab w:val="right" w:leader="dot" w:pos="9345"/>
+            </w:tabs>
+            <w:rPr>
+              <w:rFonts w:cstheme="minorBidi"/>
+              <w:noProof/>
+              <w:sz w:val="24"/>
+              <w:szCs w:val="24"/>
+            </w:rPr>
+          </w:pPr>
+          <w:r>
+            <w:rPr>
+              <w:rStyle w:val="af"/>
+              <w:noProof/>
+            </w:rPr>
+            <w:fldChar w:fldCharType="begin"/>
+          </w:r>
+          <w:r>
+            <w:rPr>
+              <w:rStyle w:val="af"/>
+              <w:noProof/>
+            </w:rPr>
+            <w:instrText xml:space="preserve"> </w:instrText>
+          </w:r>
+          <w:r>
+            <w:rPr>
+              <w:noProof/>
+            </w:rPr>
+            <w:instrText>HYPERLINK \l "_Toc51079014"</w:instrText>
+          </w:r>
+          <w:r>
+            <w:rPr>
+              <w:rStyle w:val="af"/>
+              <w:noProof/>
+            </w:rPr>
+            <w:instrText xml:space="preserve"> </w:instrText>
+          </w:r>
+          <w:r>
+            <w:rPr>
+              <w:rStyle w:val="af"/>
+              <w:noProof/>
+            </w:rPr>
+          </w:r>
+          <w:r>
+            <w:rPr>
+              <w:rStyle w:val="af"/>
+              <w:noProof/>
+            </w:rPr>
+            <w:fldChar w:fldCharType="separate"/>
+          </w:r>
+          <w:r>
+            <w:rPr>
+              <w:rStyle w:val="af"/>
+              <w:noProof/>
+            </w:rPr>
+            <w:t>15.</w:t>
+          </w:r>
+          <w:r>
+            <w:rPr>
+              <w:rFonts w:cstheme="minorBidi"/>
+              <w:noProof/>
+              <w:sz w:val="24"/>
+              <w:szCs w:val="24"/>
+            </w:rPr>
+            <w:tab/>
+          </w:r>
+          <w:r>
+            <w:rPr>
+              <w:rStyle w:val="af"/>
+              <w:noProof/>
+            </w:rPr>
+            <w:t>Тестирование</w:t>
+          </w:r>
+          <w:r>
+            <w:rPr>
+              <w:noProof/>
+              <w:webHidden/>
+            </w:rPr>
+            <w:tab/>
+          </w:r>
+          <w:r>
+            <w:rPr>
+              <w:noProof/>
+              <w:webHidden/>
+            </w:rPr>
+            <w:fldChar w:fldCharType="begin"/>
+          </w:r>
+          <w:r>
+            <w:rPr>
+              <w:noProof/>
+              <w:webHidden/>
+            </w:rPr>
+            <w:instrText xml:space="preserve"> PAGEREF _Toc51079014 \h </w:instrText>
+          </w:r>
+          <w:r>
+            <w:rPr>
+              <w:noProof/>
+              <w:webHidden/>
+            </w:rPr>
+          </w:r>
+          <w:r>
+            <w:rPr>
+              <w:noProof/>
+              <w:webHidden/>
+            </w:rPr>
+            <w:fldChar w:fldCharType="separate"/>
+          </w:r>
+          <w:r>
+            <w:rPr>
+              <w:noProof/>
+              <w:webHidden/>
+            </w:rPr>
+            <w:t>31</w:t>
+          </w:r>
+          <w:r>
+            <w:rPr>
+              <w:noProof/>
+              <w:webHidden/>
+            </w:rPr>
+            <w:fldChar w:fldCharType="end"/>
+          </w:r>
+          <w:r>
+            <w:rPr>
+              <w:rStyle w:val="af"/>
+              <w:noProof/>
+            </w:rPr>
+            <w:fldChar w:fldCharType="end"/>
+          </w:r>
+        </w:p>
+        <w:p>
+          <w:pPr>
+            <w:pStyle w:val="15"/>
+            <w:tabs>
+              <w:tab w:val="right" w:leader="dot" w:pos="9345"/>
+            </w:tabs>
+            <w:rPr>
+              <w:rFonts w:cstheme="minorBidi"/>
+              <w:noProof/>
+              <w:sz w:val="24"/>
+              <w:szCs w:val="24"/>
+            </w:rPr>
+          </w:pPr>
+          <w:r>
+            <w:rPr>
+              <w:rStyle w:val="af"/>
+              <w:noProof/>
+            </w:rPr>
+            <w:fldChar w:fldCharType="begin"/>
+          </w:r>
+          <w:r>
+            <w:rPr>
+              <w:rStyle w:val="af"/>
+              <w:noProof/>
+            </w:rPr>
+            <w:instrText xml:space="preserve"> </w:instrText>
+          </w:r>
+          <w:r>
+            <w:rPr>
+              <w:noProof/>
+            </w:rPr>
+            <w:instrText>HYPERLINK \l "_Toc51079015"</w:instrText>
+          </w:r>
+          <w:r>
+            <w:rPr>
+              <w:rStyle w:val="af"/>
+              <w:noProof/>
+            </w:rPr>
+            <w:instrText xml:space="preserve"> </w:instrText>
+          </w:r>
+          <w:r>
+            <w:rPr>
+              <w:rStyle w:val="af"/>
+              <w:noProof/>
+            </w:rPr>
+          </w:r>
+          <w:r>
+            <w:rPr>
+              <w:rStyle w:val="af"/>
+              <w:noProof/>
+            </w:rPr>
+            <w:fldChar w:fldCharType="separate"/>
+          </w:r>
+          <w:r>
+            <w:rPr>
+              <w:rStyle w:val="af"/>
+              <w:noProof/>
+            </w:rPr>
+            <w:t>Заключение</w:t>
+          </w:r>
+          <w:r>
+            <w:rPr>
+              <w:noProof/>
+              <w:webHidden/>
+            </w:rPr>
+            <w:tab/>
+          </w:r>
+          <w:r>
+            <w:rPr>
+              <w:noProof/>
+              <w:webHidden/>
+            </w:rPr>
+            <w:fldChar w:fldCharType="begin"/>
+          </w:r>
+          <w:r>
+            <w:rPr>
+              <w:noProof/>
+              <w:webHidden/>
+            </w:rPr>
+            <w:instrText xml:space="preserve"> PAGEREF _Toc51079015 \h </w:instrText>
+          </w:r>
+          <w:r>
+            <w:rPr>
+              <w:noProof/>
+              <w:webHidden/>
+            </w:rPr>
+          </w:r>
+          <w:r>
+            <w:rPr>
+              <w:noProof/>
+              <w:webHidden/>
+            </w:rPr>
+            <w:fldChar w:fldCharType="separate"/>
+          </w:r>
+          <w:r>
+            <w:rPr>
+              <w:noProof/>
+              <w:webHidden/>
+            </w:rPr>
+            <w:t>33</w:t>
+          </w:r>
+          <w:r>
+            <w:rPr>
+              <w:noProof/>
+              <w:webHidden/>
+            </w:rPr>
+            <w:fldChar w:fldCharType="end"/>
+          </w:r>
+          <w:r>
+            <w:rPr>
+              <w:rStyle w:val="af"/>
+              <w:noProof/>
+            </w:rPr>
+            <w:fldChar w:fldCharType="end"/>
+          </w:r>
         </w:p>
         <w:p>
           <w:r>
             <w:rPr>
-              <w:b/>
-              <w:bCs/>
+              <w:rFonts w:eastAsiaTheme="minorEastAsia"/>
               <w:sz w:val="28"/>
               <w:szCs w:val="28"/>
             </w:rPr>
@@ -2837,6 +3163,8 @@
           <w:szCs w:val="28"/>
         </w:rPr>
       </w:pPr>
+      <w:bookmarkStart w:id="18" w:name="_GoBack"/>
+      <w:bookmarkEnd w:id="18"/>
     </w:p>
     <w:p>
       <w:pPr>
@@ -2878,11 +3206,11 @@
         <w:pStyle w:val="10"/>
         <w:outlineLvl w:val="0"/>
       </w:pPr>
-      <w:bookmarkStart w:id="18" w:name="_Toc38710061"/>
+      <w:bookmarkStart w:id="19" w:name="_Toc51078990"/>
       <w:r>
         <w:t>Введение</w:t>
       </w:r>
-      <w:bookmarkEnd w:id="18"/>
+      <w:bookmarkEnd w:id="19"/>
     </w:p>
     <w:p>
       <w:pPr>
@@ -3203,11 +3531,11 @@
         <w:pStyle w:val="10"/>
         <w:outlineLvl w:val="0"/>
       </w:pPr>
-      <w:bookmarkStart w:id="19" w:name="_Toc38710062"/>
+      <w:bookmarkStart w:id="20" w:name="_Toc51078991"/>
       <w:r>
         <w:t>Используемые определения</w:t>
       </w:r>
-      <w:bookmarkEnd w:id="19"/>
+      <w:bookmarkEnd w:id="20"/>
     </w:p>
     <w:p>
       <w:pPr>
@@ -4036,7 +4364,7 @@
           <w:lang w:eastAsia="en-US"/>
         </w:rPr>
       </w:pPr>
-      <w:bookmarkStart w:id="20" w:name="_Toc38710063"/>
+      <w:bookmarkStart w:id="21" w:name="_Toc51078992"/>
       <w:r>
         <w:rPr>
           <w:lang w:eastAsia="en-US"/>
@@ -4050,7 +4378,7 @@
         </w:rPr>
         <w:t>и</w:t>
       </w:r>
-      <w:bookmarkEnd w:id="20"/>
+      <w:bookmarkEnd w:id="21"/>
     </w:p>
     <w:p>
       <w:pPr>
@@ -4646,7 +4974,7 @@
           <w:lang w:eastAsia="en-US"/>
         </w:rPr>
       </w:pPr>
-      <w:bookmarkStart w:id="21" w:name="_Toc38710064"/>
+      <w:bookmarkStart w:id="22" w:name="_Toc51078993"/>
       <w:r>
         <w:rPr>
           <w:lang w:eastAsia="en-US"/>
@@ -4654,7 +4982,7 @@
         <w:lastRenderedPageBreak/>
         <w:t>Анализ предметной области</w:t>
       </w:r>
-      <w:bookmarkEnd w:id="21"/>
+      <w:bookmarkEnd w:id="22"/>
     </w:p>
     <w:p>
       <w:pPr>
@@ -6266,14 +6594,14 @@
         <w:pStyle w:val="a0"/>
         <w:outlineLvl w:val="1"/>
       </w:pPr>
-      <w:bookmarkStart w:id="22" w:name="_Toc38710065"/>
+      <w:bookmarkStart w:id="23" w:name="_Toc51078994"/>
       <w:r>
         <w:t>Основные возможности системы для анализа работ</w:t>
       </w:r>
       <w:r>
         <w:t>ы сотрудников в салоне красоты</w:t>
       </w:r>
-      <w:bookmarkEnd w:id="22"/>
+      <w:bookmarkEnd w:id="23"/>
     </w:p>
     <w:p>
       <w:pPr>
@@ -6543,8 +6871,8 @@
         <w:pStyle w:val="a0"/>
         <w:outlineLvl w:val="1"/>
       </w:pPr>
-      <w:bookmarkStart w:id="23" w:name="_Toc38634231"/>
-      <w:bookmarkStart w:id="24" w:name="_Toc38710066"/>
+      <w:bookmarkStart w:id="24" w:name="_Toc38634231"/>
+      <w:bookmarkStart w:id="25" w:name="_Toc51078995"/>
       <w:r>
         <w:t xml:space="preserve">Журнал </w:t>
       </w:r>
@@ -6554,8 +6882,8 @@
       <w:r>
         <w:t xml:space="preserve"> клиентов в салон красоты</w:t>
       </w:r>
-      <w:bookmarkEnd w:id="23"/>
       <w:bookmarkEnd w:id="24"/>
+      <w:bookmarkEnd w:id="25"/>
     </w:p>
     <w:p>
       <w:pPr>
@@ -7886,11 +8214,11 @@
         <w:pStyle w:val="a0"/>
         <w:outlineLvl w:val="1"/>
       </w:pPr>
-      <w:bookmarkStart w:id="25" w:name="_Toc38710067"/>
+      <w:bookmarkStart w:id="26" w:name="_Toc51078996"/>
       <w:r>
         <w:t>Онлайн запись в салоны красоты и клиники</w:t>
       </w:r>
-      <w:bookmarkEnd w:id="25"/>
+      <w:bookmarkEnd w:id="26"/>
     </w:p>
     <w:p>
       <w:pPr>
@@ -8344,7 +8672,7 @@
           <w:szCs w:val="28"/>
         </w:rPr>
       </w:pPr>
-      <w:bookmarkStart w:id="26" w:name="_Toc38634232"/>
+      <w:bookmarkStart w:id="27" w:name="_Toc38634232"/>
       <w:r>
         <w:rPr>
           <w:bCs/>
@@ -8354,7 +8682,7 @@
         </w:rPr>
         <w:t>WEB - форма записи клиентов</w:t>
       </w:r>
-      <w:bookmarkEnd w:id="26"/>
+      <w:bookmarkEnd w:id="27"/>
     </w:p>
     <w:p>
       <w:pPr>
@@ -8749,11 +9077,11 @@
         <w:pStyle w:val="a0"/>
         <w:outlineLvl w:val="1"/>
       </w:pPr>
-      <w:bookmarkStart w:id="27" w:name="_Toc38710068"/>
+      <w:bookmarkStart w:id="28" w:name="_Toc51078997"/>
       <w:r>
         <w:t>Проблемы развития информационных систем в салонах красоты</w:t>
       </w:r>
-      <w:bookmarkEnd w:id="27"/>
+      <w:bookmarkEnd w:id="28"/>
       <w:r>
         <w:t xml:space="preserve"> </w:t>
       </w:r>
@@ -9364,14 +9692,14 @@
         <w:pStyle w:val="10"/>
         <w:outlineLvl w:val="0"/>
       </w:pPr>
-      <w:bookmarkStart w:id="28" w:name="_Toc38442645"/>
-      <w:bookmarkStart w:id="29" w:name="_Toc38710069"/>
+      <w:bookmarkStart w:id="29" w:name="_Toc38442645"/>
+      <w:bookmarkStart w:id="30" w:name="_Toc51078998"/>
       <w:r>
         <w:lastRenderedPageBreak/>
         <w:t>Обоснование выбора продуктовых воронок</w:t>
       </w:r>
-      <w:bookmarkEnd w:id="28"/>
       <w:bookmarkEnd w:id="29"/>
+      <w:bookmarkEnd w:id="30"/>
     </w:p>
     <w:p>
       <w:pPr>
@@ -9557,11 +9885,11 @@
         <w:pStyle w:val="a0"/>
         <w:outlineLvl w:val="1"/>
       </w:pPr>
-      <w:bookmarkStart w:id="30" w:name="_Toc38710070"/>
+      <w:bookmarkStart w:id="31" w:name="_Toc51078999"/>
       <w:r>
         <w:t>Общие причины:</w:t>
       </w:r>
-      <w:bookmarkEnd w:id="30"/>
+      <w:bookmarkEnd w:id="31"/>
       <w:r>
         <w:t xml:space="preserve"> </w:t>
       </w:r>
@@ -9672,11 +10000,11 @@
       <w:r>
         <w:t xml:space="preserve"> </w:t>
       </w:r>
-      <w:bookmarkStart w:id="31" w:name="_Toc38710071"/>
+      <w:bookmarkStart w:id="32" w:name="_Toc51079000"/>
       <w:r>
         <w:t>Частные причины</w:t>
       </w:r>
-      <w:bookmarkEnd w:id="31"/>
+      <w:bookmarkEnd w:id="32"/>
     </w:p>
     <w:p>
       <w:pPr>
@@ -10119,8 +10447,8 @@
         <w:pStyle w:val="10"/>
         <w:outlineLvl w:val="0"/>
       </w:pPr>
-      <w:bookmarkStart w:id="32" w:name="_Toc38442646"/>
-      <w:bookmarkStart w:id="33" w:name="_Toc38710072"/>
+      <w:bookmarkStart w:id="33" w:name="_Toc38442646"/>
+      <w:bookmarkStart w:id="34" w:name="_Toc51079001"/>
       <w:r>
         <w:rPr>
           <w:lang w:val="en-US"/>
@@ -10130,8 +10458,8 @@
       <w:r>
         <w:t>диаграмма</w:t>
       </w:r>
-      <w:bookmarkEnd w:id="32"/>
       <w:bookmarkEnd w:id="33"/>
+      <w:bookmarkEnd w:id="34"/>
     </w:p>
     <w:p>
       <w:pPr>
@@ -10328,7 +10656,7 @@
                                   <w:noProof/>
                                 </w:rPr>
                               </w:pPr>
-                              <w:bookmarkStart w:id="34" w:name="_Ref38438355"/>
+                              <w:bookmarkStart w:id="35" w:name="_Ref38438355"/>
                               <w:r>
                                 <w:t xml:space="preserve">Рисунок </w:t>
                               </w:r>
@@ -10365,7 +10693,7 @@
                               <w:r>
                                 <w:t xml:space="preserve"> - Контекстная диаграмма</w:t>
                               </w:r>
-                              <w:bookmarkEnd w:id="34"/>
+                              <w:bookmarkEnd w:id="35"/>
                             </w:p>
                           </w:txbxContent>
                         </wps:txbx>
@@ -10429,7 +10757,7 @@
                             <w:noProof/>
                           </w:rPr>
                         </w:pPr>
-                        <w:bookmarkStart w:id="35" w:name="_Ref38438355"/>
+                        <w:bookmarkStart w:id="36" w:name="_Ref38438355"/>
                         <w:r>
                           <w:t xml:space="preserve">Рисунок </w:t>
                         </w:r>
@@ -10466,7 +10794,7 @@
                         <w:r>
                           <w:t xml:space="preserve"> - Контекстная диаграмма</w:t>
                         </w:r>
-                        <w:bookmarkEnd w:id="35"/>
+                        <w:bookmarkEnd w:id="36"/>
                       </w:p>
                     </w:txbxContent>
                   </v:textbox>
@@ -10486,14 +10814,14 @@
         <w:pStyle w:val="10"/>
         <w:outlineLvl w:val="0"/>
       </w:pPr>
-      <w:bookmarkStart w:id="36" w:name="_Toc38442647"/>
-      <w:bookmarkStart w:id="37" w:name="_Toc38710073"/>
+      <w:bookmarkStart w:id="37" w:name="_Toc38442647"/>
+      <w:bookmarkStart w:id="38" w:name="_Toc51079002"/>
       <w:r>
         <w:lastRenderedPageBreak/>
         <w:t>Диаграмма прецедентов</w:t>
       </w:r>
-      <w:bookmarkEnd w:id="36"/>
       <w:bookmarkEnd w:id="37"/>
+      <w:bookmarkEnd w:id="38"/>
     </w:p>
     <w:p>
       <w:pPr>
@@ -10711,7 +11039,7 @@
                                   <w:noProof/>
                                 </w:rPr>
                               </w:pPr>
-                              <w:bookmarkStart w:id="38" w:name="_Ref38438309"/>
+                              <w:bookmarkStart w:id="39" w:name="_Ref38438309"/>
                               <w:r>
                                 <w:t xml:space="preserve">Рисунок </w:t>
                               </w:r>
@@ -10748,7 +11076,7 @@
                               <w:r>
                                 <w:t xml:space="preserve"> – Диаграмма прецедентов</w:t>
                               </w:r>
-                              <w:bookmarkEnd w:id="38"/>
+                              <w:bookmarkEnd w:id="39"/>
                             </w:p>
                           </w:txbxContent>
                         </wps:txbx>
@@ -10789,7 +11117,7 @@
                             <w:noProof/>
                           </w:rPr>
                         </w:pPr>
-                        <w:bookmarkStart w:id="39" w:name="_Ref38438309"/>
+                        <w:bookmarkStart w:id="40" w:name="_Ref38438309"/>
                         <w:r>
                           <w:t xml:space="preserve">Рисунок </w:t>
                         </w:r>
@@ -10826,7 +11154,7 @@
                         <w:r>
                           <w:t xml:space="preserve"> – Диаграмма прецедентов</w:t>
                         </w:r>
-                        <w:bookmarkEnd w:id="39"/>
+                        <w:bookmarkEnd w:id="40"/>
                       </w:p>
                     </w:txbxContent>
                   </v:textbox>
@@ -11050,14 +11378,14 @@
         <w:pStyle w:val="10"/>
         <w:outlineLvl w:val="0"/>
       </w:pPr>
-      <w:bookmarkStart w:id="40" w:name="_Toc38442649"/>
-      <w:bookmarkStart w:id="41" w:name="_Toc38710074"/>
+      <w:bookmarkStart w:id="41" w:name="_Toc38442649"/>
+      <w:bookmarkStart w:id="42" w:name="_Toc51079003"/>
       <w:r>
         <w:lastRenderedPageBreak/>
         <w:t>Диаграмма объектов</w:t>
       </w:r>
-      <w:bookmarkEnd w:id="40"/>
       <w:bookmarkEnd w:id="41"/>
+      <w:bookmarkEnd w:id="42"/>
     </w:p>
     <w:p/>
     <w:p>
@@ -11171,7 +11499,7 @@
                                   <w:sz w:val="24"/>
                                 </w:rPr>
                               </w:pPr>
-                              <w:bookmarkStart w:id="42" w:name="_Ref38439670"/>
+                              <w:bookmarkStart w:id="43" w:name="_Ref38439670"/>
                               <w:r>
                                 <w:t xml:space="preserve">Рисунок </w:t>
                               </w:r>
@@ -11208,7 +11536,7 @@
                               <w:r>
                                 <w:t xml:space="preserve"> - Диаграмма объектов</w:t>
                               </w:r>
-                              <w:bookmarkEnd w:id="42"/>
+                              <w:bookmarkEnd w:id="43"/>
                             </w:p>
                           </w:txbxContent>
                         </wps:txbx>
@@ -11243,7 +11571,7 @@
                             <w:sz w:val="24"/>
                           </w:rPr>
                         </w:pPr>
-                        <w:bookmarkStart w:id="43" w:name="_Ref38439670"/>
+                        <w:bookmarkStart w:id="44" w:name="_Ref38439670"/>
                         <w:r>
                           <w:t xml:space="preserve">Рисунок </w:t>
                         </w:r>
@@ -11280,7 +11608,7 @@
                         <w:r>
                           <w:t xml:space="preserve"> - Диаграмма объектов</w:t>
                         </w:r>
-                        <w:bookmarkEnd w:id="43"/>
+                        <w:bookmarkEnd w:id="44"/>
                       </w:p>
                     </w:txbxContent>
                   </v:textbox>
@@ -11416,13 +11744,13 @@
         <w:pStyle w:val="10"/>
         <w:outlineLvl w:val="0"/>
       </w:pPr>
-      <w:bookmarkStart w:id="44" w:name="_Toc38442650"/>
-      <w:bookmarkStart w:id="45" w:name="_Toc38710075"/>
+      <w:bookmarkStart w:id="45" w:name="_Toc38442650"/>
+      <w:bookmarkStart w:id="46" w:name="_Toc51079004"/>
       <w:r>
         <w:t>Диаграмма последовательностей</w:t>
       </w:r>
-      <w:bookmarkEnd w:id="44"/>
       <w:bookmarkEnd w:id="45"/>
+      <w:bookmarkEnd w:id="46"/>
     </w:p>
     <w:p>
       <w:pPr>
@@ -11540,7 +11868,7 @@
                                   <w:noProof/>
                                 </w:rPr>
                               </w:pPr>
-                              <w:bookmarkStart w:id="46" w:name="_Ref38439927"/>
+                              <w:bookmarkStart w:id="47" w:name="_Ref38439927"/>
                               <w:r>
                                 <w:t xml:space="preserve">Рисунок </w:t>
                               </w:r>
@@ -11577,7 +11905,7 @@
                               <w:r>
                                 <w:t xml:space="preserve"> - Диаграмма последовательностей</w:t>
                               </w:r>
-                              <w:bookmarkEnd w:id="46"/>
+                              <w:bookmarkEnd w:id="47"/>
                             </w:p>
                           </w:txbxContent>
                         </wps:txbx>
@@ -11612,7 +11940,7 @@
                             <w:noProof/>
                           </w:rPr>
                         </w:pPr>
-                        <w:bookmarkStart w:id="47" w:name="_Ref38439927"/>
+                        <w:bookmarkStart w:id="48" w:name="_Ref38439927"/>
                         <w:r>
                           <w:t xml:space="preserve">Рисунок </w:t>
                         </w:r>
@@ -11649,7 +11977,7 @@
                         <w:r>
                           <w:t xml:space="preserve"> - Диаграмма последовательностей</w:t>
                         </w:r>
-                        <w:bookmarkEnd w:id="47"/>
+                        <w:bookmarkEnd w:id="48"/>
                       </w:p>
                     </w:txbxContent>
                   </v:textbox>
@@ -11732,14 +12060,14 @@
         <w:jc w:val="left"/>
         <w:outlineLvl w:val="0"/>
       </w:pPr>
-      <w:bookmarkStart w:id="48" w:name="_Toc38442652"/>
-      <w:bookmarkStart w:id="49" w:name="_Toc38710076"/>
+      <w:bookmarkStart w:id="49" w:name="_Toc38442652"/>
+      <w:bookmarkStart w:id="50" w:name="_Toc51079005"/>
       <w:r>
         <w:lastRenderedPageBreak/>
         <w:t>Диаграмма состояний</w:t>
       </w:r>
-      <w:bookmarkEnd w:id="48"/>
       <w:bookmarkEnd w:id="49"/>
+      <w:bookmarkEnd w:id="50"/>
     </w:p>
     <w:p>
       <w:pPr>
@@ -11751,7 +12079,6 @@
         </w:rPr>
         <w:t xml:space="preserve">Диаграмма состояний показывает, как объект переходит из одного состояния в другое. На </w:t>
       </w:r>
-      <w:proofErr w:type="gramStart"/>
       <w:r>
         <w:rPr>
           <w:i/>
@@ -11816,7 +12143,6 @@
         </w:rPr>
         <w:fldChar w:fldCharType="end"/>
       </w:r>
-      <w:proofErr w:type="gramEnd"/>
       <w:r>
         <w:rPr>
           <w:shd w:val="clear" w:color="auto" w:fill="FFFFFF"/>
@@ -11931,7 +12257,7 @@
                                   <w:noProof/>
                                 </w:rPr>
                               </w:pPr>
-                              <w:bookmarkStart w:id="50" w:name="_Ref38441256"/>
+                              <w:bookmarkStart w:id="51" w:name="_Ref38441256"/>
                               <w:r>
                                 <w:t xml:space="preserve">Рисунок </w:t>
                               </w:r>
@@ -11968,7 +12294,7 @@
                               <w:r>
                                 <w:t xml:space="preserve"> - Диаграмма состояний. </w:t>
                               </w:r>
-                              <w:bookmarkEnd w:id="50"/>
+                              <w:bookmarkEnd w:id="51"/>
                               <w:r>
                                 <w:t>Запись на услугу</w:t>
                               </w:r>
@@ -12012,7 +12338,7 @@
                             <w:noProof/>
                           </w:rPr>
                         </w:pPr>
-                        <w:bookmarkStart w:id="51" w:name="_Ref38441256"/>
+                        <w:bookmarkStart w:id="52" w:name="_Ref38441256"/>
                         <w:r>
                           <w:t xml:space="preserve">Рисунок </w:t>
                         </w:r>
@@ -12049,7 +12375,7 @@
                         <w:r>
                           <w:t xml:space="preserve"> - Диаграмма состояний. </w:t>
                         </w:r>
-                        <w:bookmarkEnd w:id="51"/>
+                        <w:bookmarkEnd w:id="52"/>
                         <w:r>
                           <w:t>Запись на услугу</w:t>
                         </w:r>
@@ -12076,13 +12402,13 @@
         <w:lastRenderedPageBreak/>
         <w:t xml:space="preserve"> </w:t>
       </w:r>
-      <w:bookmarkStart w:id="52" w:name="_Toc38442653"/>
-      <w:bookmarkStart w:id="53" w:name="_Toc38710077"/>
+      <w:bookmarkStart w:id="53" w:name="_Toc38442653"/>
+      <w:bookmarkStart w:id="54" w:name="_Toc51079006"/>
       <w:r>
         <w:t>Диаграмма активностей</w:t>
       </w:r>
-      <w:bookmarkEnd w:id="52"/>
       <w:bookmarkEnd w:id="53"/>
+      <w:bookmarkEnd w:id="54"/>
     </w:p>
     <w:p>
       <w:pPr>
@@ -12117,7 +12443,6 @@
       <w:r>
         <w:t xml:space="preserve"> на  </w:t>
       </w:r>
-      <w:proofErr w:type="gramStart"/>
       <w:r>
         <w:rPr>
           <w:i/>
@@ -12177,7 +12502,6 @@
         </w:rPr>
         <w:fldChar w:fldCharType="end"/>
       </w:r>
-      <w:proofErr w:type="gramEnd"/>
       <w:r>
         <w:t xml:space="preserve"> </w:t>
       </w:r>
@@ -12291,7 +12615,7 @@
                                   <w:sz w:val="24"/>
                                 </w:rPr>
                               </w:pPr>
-                              <w:bookmarkStart w:id="54" w:name="_Ref38442017"/>
+                              <w:bookmarkStart w:id="55" w:name="_Ref38442017"/>
                               <w:r>
                                 <w:t xml:space="preserve">Рисунок </w:t>
                               </w:r>
@@ -12328,7 +12652,7 @@
                               <w:r>
                                 <w:t xml:space="preserve"> - Диаграмма активностей. Проверка </w:t>
                               </w:r>
-                              <w:bookmarkEnd w:id="54"/>
+                              <w:bookmarkEnd w:id="55"/>
                               <w:r>
                                 <w:t>услуги и запись</w:t>
                               </w:r>
@@ -12366,7 +12690,7 @@
                             <w:sz w:val="24"/>
                           </w:rPr>
                         </w:pPr>
-                        <w:bookmarkStart w:id="55" w:name="_Ref38442017"/>
+                        <w:bookmarkStart w:id="56" w:name="_Ref38442017"/>
                         <w:r>
                           <w:t xml:space="preserve">Рисунок </w:t>
                         </w:r>
@@ -12403,7 +12727,7 @@
                         <w:r>
                           <w:t xml:space="preserve"> - Диаграмма активностей. Проверка </w:t>
                         </w:r>
-                        <w:bookmarkEnd w:id="55"/>
+                        <w:bookmarkEnd w:id="56"/>
                         <w:r>
                           <w:t>услуги и запись</w:t>
                         </w:r>
@@ -12633,13 +12957,13 @@
         <w:pStyle w:val="10"/>
         <w:outlineLvl w:val="0"/>
       </w:pPr>
-      <w:bookmarkStart w:id="56" w:name="_Toc38442654"/>
-      <w:bookmarkStart w:id="57" w:name="_Toc38710078"/>
+      <w:bookmarkStart w:id="57" w:name="_Toc38442654"/>
+      <w:bookmarkStart w:id="58" w:name="_Toc51079007"/>
       <w:r>
         <w:t>Диаграмма развертывания</w:t>
       </w:r>
-      <w:bookmarkEnd w:id="56"/>
       <w:bookmarkEnd w:id="57"/>
+      <w:bookmarkEnd w:id="58"/>
     </w:p>
     <w:p>
       <w:pPr>
@@ -13194,11 +13518,11 @@
         <w:jc w:val="left"/>
         <w:outlineLvl w:val="0"/>
       </w:pPr>
-      <w:bookmarkStart w:id="58" w:name="_Toc38710079"/>
+      <w:bookmarkStart w:id="59" w:name="_Toc51079008"/>
       <w:r>
         <w:t>Реализация</w:t>
       </w:r>
-      <w:bookmarkEnd w:id="58"/>
+      <w:bookmarkEnd w:id="59"/>
     </w:p>
     <w:p>
       <w:pPr>
@@ -14307,12 +14631,14 @@
       <w:pPr>
         <w:pStyle w:val="10"/>
       </w:pPr>
-      <w:bookmarkStart w:id="59" w:name="_Toc42689453"/>
+      <w:bookmarkStart w:id="60" w:name="_Toc42689453"/>
+      <w:bookmarkStart w:id="61" w:name="_Toc51079009"/>
       <w:r>
         <w:lastRenderedPageBreak/>
         <w:t>Интерфейс</w:t>
       </w:r>
-      <w:bookmarkEnd w:id="59"/>
+      <w:bookmarkEnd w:id="60"/>
+      <w:bookmarkEnd w:id="61"/>
     </w:p>
     <w:p>
       <w:pPr>
@@ -14323,11 +14649,13 @@
         </w:numPr>
         <w:ind w:left="1080"/>
       </w:pPr>
-      <w:bookmarkStart w:id="60" w:name="_Toc42689454"/>
+      <w:bookmarkStart w:id="62" w:name="_Toc42689454"/>
+      <w:bookmarkStart w:id="63" w:name="_Toc51079010"/>
       <w:r>
         <w:t>4.1. Стартовая страница</w:t>
       </w:r>
-      <w:bookmarkEnd w:id="60"/>
+      <w:bookmarkEnd w:id="62"/>
+      <w:bookmarkEnd w:id="63"/>
     </w:p>
     <w:p>
       <w:pPr>
@@ -14530,11 +14858,13 @@
         </w:numPr>
         <w:ind w:left="1080"/>
       </w:pPr>
-      <w:bookmarkStart w:id="61" w:name="_Toc42689455"/>
+      <w:bookmarkStart w:id="64" w:name="_Toc42689455"/>
+      <w:bookmarkStart w:id="65" w:name="_Toc51079011"/>
       <w:r>
         <w:t>4.2. Страница авторизации</w:t>
       </w:r>
-      <w:bookmarkEnd w:id="61"/>
+      <w:bookmarkEnd w:id="64"/>
+      <w:bookmarkEnd w:id="65"/>
     </w:p>
     <w:p>
       <w:r>
@@ -14658,14 +14988,16 @@
         </w:numPr>
         <w:ind w:left="1080"/>
       </w:pPr>
-      <w:bookmarkStart w:id="62" w:name="_Toc42689456"/>
+      <w:bookmarkStart w:id="66" w:name="_Toc42689456"/>
+      <w:bookmarkStart w:id="67" w:name="_Toc51079012"/>
       <w:r>
         <w:t xml:space="preserve">4.3. Страница </w:t>
       </w:r>
-      <w:bookmarkEnd w:id="62"/>
+      <w:bookmarkEnd w:id="66"/>
       <w:r>
         <w:t>просмотра заказов и пользователей</w:t>
       </w:r>
+      <w:bookmarkEnd w:id="67"/>
     </w:p>
     <w:p>
       <w:r>
@@ -14724,11 +15056,13 @@
         </w:numPr>
         <w:ind w:left="1080"/>
       </w:pPr>
-      <w:bookmarkStart w:id="63" w:name="_Toc42689457"/>
+      <w:bookmarkStart w:id="68" w:name="_Toc42689457"/>
+      <w:bookmarkStart w:id="69" w:name="_Toc51079013"/>
       <w:r>
         <w:t>4.4. Страница поиска</w:t>
       </w:r>
-      <w:bookmarkEnd w:id="63"/>
+      <w:bookmarkEnd w:id="68"/>
+      <w:bookmarkEnd w:id="69"/>
     </w:p>
     <w:p>
       <w:r>
@@ -14877,12 +15211,14 @@
       <w:pPr>
         <w:pStyle w:val="10"/>
       </w:pPr>
-      <w:bookmarkStart w:id="64" w:name="_Toc42689459"/>
+      <w:bookmarkStart w:id="70" w:name="_Toc42689459"/>
+      <w:bookmarkStart w:id="71" w:name="_Toc51079014"/>
       <w:r>
         <w:lastRenderedPageBreak/>
         <w:t>Тестирование</w:t>
       </w:r>
-      <w:bookmarkEnd w:id="64"/>
+      <w:bookmarkEnd w:id="70"/>
+      <w:bookmarkEnd w:id="71"/>
     </w:p>
     <w:p>
       <w:pPr>
@@ -15147,6 +15483,8 @@
       <w:r>
         <w:t xml:space="preserve">удаление данных о </w:t>
       </w:r>
+      <w:proofErr w:type="spellStart"/>
+      <w:proofErr w:type="gramStart"/>
       <w:r>
         <w:t>услуге</w:t>
       </w:r>
@@ -15156,8 +15494,8 @@
       <w:r>
         <w:t>ы</w:t>
       </w:r>
-      <w:bookmarkStart w:id="65" w:name="_GoBack"/>
-      <w:bookmarkEnd w:id="65"/>
+      <w:proofErr w:type="spellEnd"/>
+      <w:proofErr w:type="gramEnd"/>
     </w:p>
     <w:p>
       <w:pPr>
@@ -15269,7 +15607,7 @@
     </w:p>
     <w:p>
       <w:pPr>
-        <w:pStyle w:val="1"/>
+        <w:pStyle w:val="10"/>
         <w:numPr>
           <w:ilvl w:val="0"/>
           <w:numId w:val="0"/>
@@ -15279,12 +15617,14 @@
           <w:rFonts w:hint="eastAsia"/>
         </w:rPr>
       </w:pPr>
-      <w:bookmarkStart w:id="66" w:name="_Toc42689460"/>
+      <w:bookmarkStart w:id="72" w:name="_Toc42689460"/>
+      <w:bookmarkStart w:id="73" w:name="_Toc51079015"/>
       <w:r>
         <w:lastRenderedPageBreak/>
         <w:t>Заключение</w:t>
       </w:r>
-      <w:bookmarkEnd w:id="66"/>
+      <w:bookmarkEnd w:id="72"/>
+      <w:bookmarkEnd w:id="73"/>
     </w:p>
     <w:p>
       <w:pPr>
@@ -21151,6 +21491,27 @@
       <w:color w:val="2E74B5" w:themeColor="accent1" w:themeShade="BF"/>
       <w:sz w:val="26"/>
       <w:szCs w:val="26"/>
+    </w:rPr>
+  </w:style>
+  <w:style w:type="paragraph" w:styleId="3">
+    <w:name w:val="heading 3"/>
+    <w:basedOn w:val="a1"/>
+    <w:next w:val="a1"/>
+    <w:link w:val="30"/>
+    <w:uiPriority w:val="9"/>
+    <w:semiHidden/>
+    <w:unhideWhenUsed/>
+    <w:qFormat/>
+    <w:rsid w:val="00914F7D"/>
+    <w:pPr>
+      <w:keepNext/>
+      <w:keepLines/>
+      <w:spacing w:before="40"/>
+      <w:outlineLvl w:val="2"/>
+    </w:pPr>
+    <w:rPr>
+      <w:rFonts w:asciiTheme="majorHAnsi" w:eastAsiaTheme="majorEastAsia" w:hAnsiTheme="majorHAnsi" w:cstheme="majorBidi"/>
+      <w:color w:val="1F4D78" w:themeColor="accent1" w:themeShade="7F"/>
     </w:rPr>
   </w:style>
   <w:style w:type="paragraph" w:styleId="4">
@@ -21699,7 +22060,7 @@
       <w:szCs w:val="22"/>
     </w:rPr>
   </w:style>
-  <w:style w:type="paragraph" w:styleId="3">
+  <w:style w:type="paragraph" w:styleId="31">
     <w:name w:val="toc 3"/>
     <w:basedOn w:val="a1"/>
     <w:next w:val="a1"/>
@@ -21986,6 +22347,21 @@
       <w:lang w:eastAsia="ru-RU"/>
     </w:rPr>
   </w:style>
+  <w:style w:type="character" w:customStyle="1" w:styleId="30">
+    <w:name w:val="Заголовок 3 Знак"/>
+    <w:basedOn w:val="a3"/>
+    <w:link w:val="3"/>
+    <w:uiPriority w:val="9"/>
+    <w:semiHidden/>
+    <w:rsid w:val="00914F7D"/>
+    <w:rPr>
+      <w:rFonts w:asciiTheme="majorHAnsi" w:eastAsiaTheme="majorEastAsia" w:hAnsiTheme="majorHAnsi" w:cstheme="majorBidi"/>
+      <w:color w:val="1F4D78" w:themeColor="accent1" w:themeShade="7F"/>
+      <w:sz w:val="24"/>
+      <w:szCs w:val="24"/>
+      <w:lang w:eastAsia="ru-RU"/>
+    </w:rPr>
+  </w:style>
 </w:styles>
 </file>
 
@@ -22255,7 +22631,7 @@
 </file>
 
 <file path=customXml/itemProps1.xml><?xml version="1.0" encoding="utf-8"?>
-<ds:datastoreItem xmlns:ds="http://schemas.openxmlformats.org/officeDocument/2006/customXml" ds:itemID="{0379F5DB-F7F1-284D-BC50-C5FF674820A1}">
+<ds:datastoreItem xmlns:ds="http://schemas.openxmlformats.org/officeDocument/2006/customXml" ds:itemID="{BC8C321D-F7EC-2B4C-833A-C9FA5D66FA0A}">
   <ds:schemaRefs>
     <ds:schemaRef ds:uri="http://schemas.openxmlformats.org/officeDocument/2006/bibliography"/>
   </ds:schemaRefs>
